--- a/Unified SDLC platform.docx
+++ b/Unified SDLC platform.docx
@@ -9,6 +9,8 @@
           <w:rFonts w:ascii="Segoe UI" w:hAnsi="Segoe UI" w:cs="Segoe UI"/>
           <w:b/>
           <w:bCs/>
+          <w:sz w:val="44"/>
+          <w:szCs w:val="44"/>
         </w:rPr>
       </w:pPr>
       <w:r>
@@ -16,8 +18,40 @@
           <w:rFonts w:ascii="Segoe UI" w:hAnsi="Segoe UI" w:cs="Segoe UI"/>
           <w:b/>
           <w:bCs/>
-        </w:rPr>
-        <w:t xml:space="preserve">Project Helix </w:t>
+          <w:sz w:val="44"/>
+          <w:szCs w:val="44"/>
+        </w:rPr>
+        <w:t xml:space="preserve">Helix </w:t>
+      </w:r>
+      <w:r>
+        <w:rPr>
+          <w:rFonts w:ascii="Segoe UI" w:hAnsi="Segoe UI" w:cs="Segoe UI"/>
+          <w:b/>
+          <w:bCs/>
+          <w:sz w:val="44"/>
+          <w:szCs w:val="44"/>
+        </w:rPr>
+        <w:t xml:space="preserve">– </w:t>
+      </w:r>
+      <w:r>
+        <w:rPr>
+          <w:rFonts w:ascii="Segoe UI" w:hAnsi="Segoe UI" w:cs="Segoe UI"/>
+          <w:b/>
+          <w:bCs/>
+          <w:sz w:val="44"/>
+          <w:szCs w:val="44"/>
+        </w:rPr>
+        <w:t>the</w:t>
+      </w:r>
+      <w:r>
+        <w:rPr>
+          <w:rFonts w:ascii="Segoe UI" w:hAnsi="Segoe UI" w:cs="Segoe UI"/>
+          <w:b/>
+          <w:bCs/>
+          <w:sz w:val="44"/>
+          <w:szCs w:val="44"/>
+        </w:rPr>
+        <w:t xml:space="preserve"> ASE Foundry</w:t>
       </w:r>
     </w:p>
     <w:p>
@@ -33,63 +67,7 @@
           <w:i/>
           <w:iCs/>
         </w:rPr>
-        <w:t>A</w:t>
-      </w:r>
-      <w:r>
-        <w:rPr>
-          <w:i/>
-          <w:iCs/>
-        </w:rPr>
-        <w:t>n</w:t>
-      </w:r>
-      <w:r>
-        <w:rPr>
-          <w:i/>
-          <w:iCs/>
-        </w:rPr>
-        <w:t xml:space="preserve"> intelligent</w:t>
-      </w:r>
-      <w:r>
-        <w:rPr>
-          <w:i/>
-          <w:iCs/>
-        </w:rPr>
-        <w:t xml:space="preserve"> </w:t>
-      </w:r>
-      <w:r>
-        <w:rPr>
-          <w:i/>
-          <w:iCs/>
-        </w:rPr>
-        <w:t xml:space="preserve">and seamless </w:t>
-      </w:r>
-      <w:r>
-        <w:rPr>
-          <w:i/>
-          <w:iCs/>
-        </w:rPr>
-        <w:t xml:space="preserve">software development </w:t>
-      </w:r>
-      <w:r>
-        <w:rPr>
-          <w:i/>
-          <w:iCs/>
-        </w:rPr>
-        <w:t>platform that amplifies developer productivity</w:t>
-      </w:r>
-      <w:r>
-        <w:rPr>
-          <w:i/>
-          <w:iCs/>
-        </w:rPr>
-        <w:t xml:space="preserve"> from code to customer</w:t>
-      </w:r>
-      <w:r>
-        <w:rPr>
-          <w:i/>
-          <w:iCs/>
-        </w:rPr>
-        <w:t>.</w:t>
+        <w:t>Intelligent, Integrated</w:t>
       </w:r>
     </w:p>
     <w:bookmarkEnd w:id="0"/>
@@ -99,7 +77,7 @@
       </w:pPr>
       <w:r>
         <w:pict w14:anchorId="494F3AA4">
-          <v:rect id="_x0000_i1026" style="width:0;height:1.5pt" o:hralign="center" o:hrstd="t" o:hr="t" fillcolor="#a0a0a0" stroked="f"/>
+          <v:rect id="_x0000_i1027" style="width:0;height:1.5pt" o:hralign="center" o:hrstd="t" o:hr="t" fillcolor="#a0a0a0" stroked="f"/>
         </w:pict>
       </w:r>
       <w:r>
@@ -107,51 +85,243 @@
       </w:r>
     </w:p>
     <w:p>
-      <w:r>
-        <w:t>Project Helix unifies the software development lifecycle into an integrated, AI-powered platform that super charges developer productivity. It replaces fragmented tools and workflows with a seamless, modern experience. Developers will be able to build better software faster, with less friction. This document covers the pain points,</w:t>
-      </w:r>
-      <w:r>
-        <w:t xml:space="preserve"> user stores,</w:t>
-      </w:r>
-      <w:r>
-        <w:t xml:space="preserve"> roadmap, stakeholders, AI </w:t>
-      </w:r>
-      <w:r>
-        <w:t>opportunities</w:t>
-      </w:r>
-      <w:r>
-        <w:t>, risks, and success metrics.</w:t>
+      <w:pPr>
+        <w:pStyle w:val="NormalWeb"/>
+        <w:rPr>
+          <w:rFonts w:ascii="Segoe UI" w:hAnsi="Segoe UI" w:cs="Segoe UI"/>
+          <w:sz w:val="22"/>
+          <w:szCs w:val="22"/>
+        </w:rPr>
+      </w:pPr>
+      <w:r>
+        <w:rPr>
+          <w:rFonts w:ascii="Segoe UI" w:hAnsi="Segoe UI" w:cs="Segoe UI"/>
+          <w:sz w:val="22"/>
+          <w:szCs w:val="22"/>
+        </w:rPr>
+        <w:t xml:space="preserve">Helix unifies the </w:t>
+      </w:r>
+      <w:r>
+        <w:rPr>
+          <w:rFonts w:ascii="Segoe UI" w:hAnsi="Segoe UI" w:cs="Segoe UI"/>
+          <w:sz w:val="22"/>
+          <w:szCs w:val="22"/>
+        </w:rPr>
+        <w:t xml:space="preserve">ASE </w:t>
+      </w:r>
+      <w:r>
+        <w:rPr>
+          <w:rFonts w:ascii="Segoe UI" w:hAnsi="Segoe UI" w:cs="Segoe UI"/>
+          <w:sz w:val="22"/>
+          <w:szCs w:val="22"/>
+        </w:rPr>
+        <w:t xml:space="preserve">development lifecycle into an integrated, AI-powered platform that super charges </w:t>
+      </w:r>
+      <w:r>
+        <w:rPr>
+          <w:rFonts w:ascii="Segoe UI" w:hAnsi="Segoe UI" w:cs="Segoe UI"/>
+          <w:sz w:val="22"/>
+          <w:szCs w:val="22"/>
+        </w:rPr>
+        <w:t>engineer</w:t>
+      </w:r>
+      <w:r>
+        <w:rPr>
+          <w:rFonts w:ascii="Segoe UI" w:hAnsi="Segoe UI" w:cs="Segoe UI"/>
+          <w:sz w:val="22"/>
+          <w:szCs w:val="22"/>
+        </w:rPr>
+        <w:t xml:space="preserve"> productivity. It replaces fragmented tools and workflows with a seamless, modern experience. </w:t>
+      </w:r>
+      <w:r>
+        <w:rPr>
+          <w:rFonts w:ascii="Segoe UI" w:hAnsi="Segoe UI" w:cs="Segoe UI"/>
+          <w:b/>
+          <w:bCs/>
+          <w:i/>
+          <w:iCs/>
+          <w:sz w:val="22"/>
+          <w:szCs w:val="22"/>
+        </w:rPr>
+        <w:t>With Helix,</w:t>
+      </w:r>
+      <w:r>
+        <w:rPr>
+          <w:rFonts w:ascii="Segoe UI" w:hAnsi="Segoe UI" w:cs="Segoe UI"/>
+          <w:sz w:val="22"/>
+          <w:szCs w:val="22"/>
+        </w:rPr>
+        <w:t xml:space="preserve"> </w:t>
+      </w:r>
+      <w:r>
+        <w:rPr>
+          <w:rFonts w:ascii="Segoe UI" w:hAnsi="Segoe UI" w:cs="Segoe UI"/>
+          <w:b/>
+          <w:bCs/>
+          <w:i/>
+          <w:iCs/>
+          <w:sz w:val="22"/>
+          <w:szCs w:val="22"/>
+        </w:rPr>
+        <w:t>ASE</w:t>
+      </w:r>
+      <w:r>
+        <w:rPr>
+          <w:rFonts w:ascii="Segoe UI" w:hAnsi="Segoe UI" w:cs="Segoe UI"/>
+          <w:b/>
+          <w:bCs/>
+          <w:i/>
+          <w:iCs/>
+          <w:sz w:val="22"/>
+          <w:szCs w:val="22"/>
+        </w:rPr>
+        <w:t xml:space="preserve"> will be able to </w:t>
+      </w:r>
+      <w:r>
+        <w:rPr>
+          <w:rFonts w:ascii="Segoe UI" w:hAnsi="Segoe UI" w:cs="Segoe UI"/>
+          <w:b/>
+          <w:bCs/>
+          <w:i/>
+          <w:iCs/>
+          <w:sz w:val="22"/>
+          <w:szCs w:val="22"/>
+        </w:rPr>
+        <w:t>super charge the concept-to-customer velocity</w:t>
+      </w:r>
+      <w:r>
+        <w:rPr>
+          <w:rFonts w:ascii="Segoe UI" w:hAnsi="Segoe UI" w:cs="Segoe UI"/>
+          <w:sz w:val="22"/>
+          <w:szCs w:val="22"/>
+        </w:rPr>
+        <w:t xml:space="preserve"> </w:t>
+      </w:r>
+      <w:r>
+        <w:rPr>
+          <w:rFonts w:ascii="Segoe UI" w:hAnsi="Segoe UI" w:cs="Segoe UI"/>
+          <w:b/>
+          <w:bCs/>
+          <w:i/>
+          <w:iCs/>
+          <w:sz w:val="22"/>
+          <w:szCs w:val="22"/>
+        </w:rPr>
+        <w:t>while significantly reducing the cost.</w:t>
+      </w:r>
+      <w:r>
+        <w:rPr>
+          <w:rFonts w:ascii="Segoe UI" w:hAnsi="Segoe UI" w:cs="Segoe UI"/>
+          <w:b/>
+          <w:bCs/>
+          <w:i/>
+          <w:iCs/>
+          <w:sz w:val="22"/>
+          <w:szCs w:val="22"/>
+        </w:rPr>
+        <w:t xml:space="preserve"> </w:t>
+      </w:r>
+      <w:r>
+        <w:rPr>
+          <w:rFonts w:ascii="Segoe UI" w:hAnsi="Segoe UI" w:cs="Segoe UI"/>
+          <w:sz w:val="22"/>
+          <w:szCs w:val="22"/>
+        </w:rPr>
+        <w:t xml:space="preserve">Like </w:t>
+      </w:r>
+      <w:r>
+        <w:rPr>
+          <w:rFonts w:ascii="Segoe UI" w:hAnsi="Segoe UI" w:cs="Segoe UI"/>
+          <w:sz w:val="22"/>
+          <w:szCs w:val="22"/>
+        </w:rPr>
+        <w:t xml:space="preserve">the </w:t>
+      </w:r>
+      <w:r>
+        <w:rPr>
+          <w:rFonts w:ascii="Segoe UI" w:hAnsi="Segoe UI" w:cs="Segoe UI"/>
+          <w:sz w:val="22"/>
+          <w:szCs w:val="22"/>
+        </w:rPr>
+        <w:t>double helix</w:t>
+      </w:r>
+      <w:r>
+        <w:rPr>
+          <w:rFonts w:ascii="Segoe UI" w:hAnsi="Segoe UI" w:cs="Segoe UI"/>
+          <w:sz w:val="22"/>
+          <w:szCs w:val="22"/>
+        </w:rPr>
+        <w:t xml:space="preserve"> in DNA</w:t>
+      </w:r>
+      <w:r>
+        <w:rPr>
+          <w:rFonts w:ascii="Segoe UI" w:hAnsi="Segoe UI" w:cs="Segoe UI"/>
+          <w:sz w:val="22"/>
+          <w:szCs w:val="22"/>
+        </w:rPr>
+        <w:t>, Helix forms the intelligent</w:t>
+      </w:r>
+      <w:r>
+        <w:rPr>
+          <w:rFonts w:ascii="Segoe UI" w:hAnsi="Segoe UI" w:cs="Segoe UI"/>
+          <w:sz w:val="22"/>
+          <w:szCs w:val="22"/>
+        </w:rPr>
+        <w:t xml:space="preserve">, integrated </w:t>
+      </w:r>
+      <w:r>
+        <w:rPr>
+          <w:rFonts w:ascii="Segoe UI" w:hAnsi="Segoe UI" w:cs="Segoe UI"/>
+          <w:sz w:val="22"/>
+          <w:szCs w:val="22"/>
+        </w:rPr>
+        <w:t xml:space="preserve">backbone of modern </w:t>
+      </w:r>
+      <w:r>
+        <w:rPr>
+          <w:rFonts w:ascii="Segoe UI" w:hAnsi="Segoe UI" w:cs="Segoe UI"/>
+          <w:sz w:val="22"/>
+          <w:szCs w:val="22"/>
+        </w:rPr>
+        <w:t>ASE</w:t>
+      </w:r>
+      <w:r>
+        <w:rPr>
+          <w:rFonts w:ascii="Segoe UI" w:hAnsi="Segoe UI" w:cs="Segoe UI"/>
+          <w:sz w:val="22"/>
+          <w:szCs w:val="22"/>
+        </w:rPr>
+        <w:t>.</w:t>
       </w:r>
     </w:p>
     <w:p>
-      <w:pPr>
-        <w:pStyle w:val="Heading1"/>
-      </w:pPr>
-      <w:r>
-        <w:pict w14:anchorId="2FE9D723">
-          <v:rect id="_x0000_i1027" style="width:0;height:1.5pt" o:hralign="center" o:hrstd="t" o:hr="t" fillcolor="#a0a0a0" stroked="f"/>
-        </w:pict>
-      </w:r>
-      <w:r>
-        <w:t>Why?</w:t>
+      <w:r>
+        <w:t>This document covers the pain points,</w:t>
+      </w:r>
+      <w:r>
+        <w:t xml:space="preserve"> user stores,</w:t>
+      </w:r>
+      <w:r>
+        <w:t xml:space="preserve"> roadmap, stakeholders, AI </w:t>
+      </w:r>
+      <w:r>
+        <w:t>opportunities</w:t>
+      </w:r>
+      <w:r>
+        <w:t>, risks, and success metrics.</w:t>
       </w:r>
     </w:p>
     <w:p>
       <w:pPr>
-        <w:pStyle w:val="NormalWeb"/>
-        <w:rPr>
-          <w:rFonts w:ascii="Segoe UI" w:hAnsi="Segoe UI" w:cs="Segoe UI"/>
-          <w:sz w:val="22"/>
-          <w:szCs w:val="22"/>
-        </w:rPr>
-      </w:pPr>
-      <w:r>
-        <w:rPr>
-          <w:rFonts w:ascii="Segoe UI" w:hAnsi="Segoe UI" w:cs="Segoe UI"/>
-          <w:sz w:val="22"/>
-          <w:szCs w:val="22"/>
-        </w:rPr>
-        <w:t xml:space="preserve">Modern software development is held back by fragmented tooling, duplicated workflows, and context-switching. Just as world-class products require world-class factories, exceptional software demands a seamless, intelligent factory as well. Project Helix is our bold response: an integrated, AI-powered platform that unifies the developer journey from code to customer. </w:t>
+        <w:pStyle w:val="Heading1"/>
+      </w:pPr>
+      <w:r>
+        <w:pict w14:anchorId="2FE9D723">
+          <v:rect id="_x0000_i1028" style="width:0;height:1.5pt" o:hralign="center" o:hrstd="t" o:hr="t" fillcolor="#a0a0a0" stroked="f"/>
+        </w:pict>
+      </w:r>
+      <w:r>
+        <w:t>Why?</w:t>
       </w:r>
     </w:p>
     <w:p>
@@ -169,71 +339,119 @@
           <w:sz w:val="22"/>
           <w:szCs w:val="22"/>
         </w:rPr>
-        <w:t xml:space="preserve">Like </w:t>
-      </w:r>
-      <w:r>
-        <w:rPr>
-          <w:rFonts w:ascii="Segoe UI" w:hAnsi="Segoe UI" w:cs="Segoe UI"/>
-          <w:sz w:val="22"/>
-          <w:szCs w:val="22"/>
-        </w:rPr>
-        <w:t xml:space="preserve">the </w:t>
-      </w:r>
-      <w:r>
-        <w:rPr>
-          <w:rFonts w:ascii="Segoe UI" w:hAnsi="Segoe UI" w:cs="Segoe UI"/>
-          <w:sz w:val="22"/>
-          <w:szCs w:val="22"/>
-        </w:rPr>
-        <w:t>double helix</w:t>
-      </w:r>
-      <w:r>
-        <w:rPr>
-          <w:rFonts w:ascii="Segoe UI" w:hAnsi="Segoe UI" w:cs="Segoe UI"/>
-          <w:sz w:val="22"/>
-          <w:szCs w:val="22"/>
-        </w:rPr>
-        <w:t xml:space="preserve"> in DNA</w:t>
-      </w:r>
-      <w:r>
-        <w:rPr>
-          <w:rFonts w:ascii="Segoe UI" w:hAnsi="Segoe UI" w:cs="Segoe UI"/>
-          <w:sz w:val="22"/>
-          <w:szCs w:val="22"/>
-        </w:rPr>
-        <w:t>, Project Helix forms the intelligent</w:t>
-      </w:r>
-      <w:r>
-        <w:rPr>
-          <w:rFonts w:ascii="Segoe UI" w:hAnsi="Segoe UI" w:cs="Segoe UI"/>
-          <w:sz w:val="22"/>
-          <w:szCs w:val="22"/>
-        </w:rPr>
-        <w:t xml:space="preserve">, integrated </w:t>
-      </w:r>
-      <w:r>
-        <w:rPr>
-          <w:rFonts w:ascii="Segoe UI" w:hAnsi="Segoe UI" w:cs="Segoe UI"/>
-          <w:sz w:val="22"/>
-          <w:szCs w:val="22"/>
-        </w:rPr>
-        <w:t xml:space="preserve">backbone of modern </w:t>
-      </w:r>
-      <w:r>
-        <w:rPr>
-          <w:rFonts w:ascii="Segoe UI" w:hAnsi="Segoe UI" w:cs="Segoe UI"/>
-          <w:sz w:val="22"/>
-          <w:szCs w:val="22"/>
-        </w:rPr>
-        <w:t xml:space="preserve">software </w:t>
-      </w:r>
-      <w:r>
-        <w:rPr>
-          <w:rFonts w:ascii="Segoe UI" w:hAnsi="Segoe UI" w:cs="Segoe UI"/>
-          <w:sz w:val="22"/>
-          <w:szCs w:val="22"/>
-        </w:rPr>
-        <w:t>engineering.</w:t>
+        <w:t xml:space="preserve">Modern </w:t>
+      </w:r>
+      <w:r>
+        <w:rPr>
+          <w:rFonts w:ascii="Segoe UI" w:hAnsi="Segoe UI" w:cs="Segoe UI"/>
+          <w:sz w:val="22"/>
+          <w:szCs w:val="22"/>
+        </w:rPr>
+        <w:t>services</w:t>
+      </w:r>
+      <w:r>
+        <w:rPr>
+          <w:rFonts w:ascii="Segoe UI" w:hAnsi="Segoe UI" w:cs="Segoe UI"/>
+          <w:sz w:val="22"/>
+          <w:szCs w:val="22"/>
+        </w:rPr>
+        <w:t xml:space="preserve"> development is </w:t>
+      </w:r>
+      <w:r>
+        <w:rPr>
+          <w:rFonts w:ascii="Segoe UI" w:hAnsi="Segoe UI" w:cs="Segoe UI"/>
+          <w:sz w:val="22"/>
+          <w:szCs w:val="22"/>
+        </w:rPr>
+        <w:t>hampered</w:t>
+      </w:r>
+      <w:r>
+        <w:rPr>
+          <w:rFonts w:ascii="Segoe UI" w:hAnsi="Segoe UI" w:cs="Segoe UI"/>
+          <w:sz w:val="22"/>
+          <w:szCs w:val="22"/>
+        </w:rPr>
+        <w:t xml:space="preserve"> by fragmented tooling, duplicated workflows, and context-switching. Just as world-class products require world-class </w:t>
+      </w:r>
+      <w:r>
+        <w:rPr>
+          <w:rFonts w:ascii="Segoe UI" w:hAnsi="Segoe UI" w:cs="Segoe UI"/>
+          <w:sz w:val="22"/>
+          <w:szCs w:val="22"/>
+        </w:rPr>
+        <w:t>foundries</w:t>
+      </w:r>
+      <w:r>
+        <w:rPr>
+          <w:rFonts w:ascii="Segoe UI" w:hAnsi="Segoe UI" w:cs="Segoe UI"/>
+          <w:sz w:val="22"/>
+          <w:szCs w:val="22"/>
+        </w:rPr>
+        <w:t xml:space="preserve">, exceptional </w:t>
+      </w:r>
+      <w:r>
+        <w:rPr>
+          <w:rFonts w:ascii="Segoe UI" w:hAnsi="Segoe UI" w:cs="Segoe UI"/>
+          <w:sz w:val="22"/>
+          <w:szCs w:val="22"/>
+        </w:rPr>
+        <w:t>services</w:t>
+      </w:r>
+      <w:r>
+        <w:rPr>
+          <w:rFonts w:ascii="Segoe UI" w:hAnsi="Segoe UI" w:cs="Segoe UI"/>
+          <w:sz w:val="22"/>
+          <w:szCs w:val="22"/>
+        </w:rPr>
+        <w:t xml:space="preserve"> </w:t>
+      </w:r>
+      <w:r>
+        <w:rPr>
+          <w:rFonts w:ascii="Segoe UI" w:hAnsi="Segoe UI" w:cs="Segoe UI"/>
+          <w:sz w:val="22"/>
+          <w:szCs w:val="22"/>
+        </w:rPr>
+        <w:t>demand</w:t>
+      </w:r>
+      <w:r>
+        <w:rPr>
+          <w:rFonts w:ascii="Segoe UI" w:hAnsi="Segoe UI" w:cs="Segoe UI"/>
+          <w:sz w:val="22"/>
+          <w:szCs w:val="22"/>
+        </w:rPr>
+        <w:t xml:space="preserve"> a seamless, intelligent </w:t>
+      </w:r>
+      <w:r>
+        <w:rPr>
+          <w:rFonts w:ascii="Segoe UI" w:hAnsi="Segoe UI" w:cs="Segoe UI"/>
+          <w:sz w:val="22"/>
+          <w:szCs w:val="22"/>
+        </w:rPr>
+        <w:t>foundry</w:t>
+      </w:r>
+      <w:r>
+        <w:rPr>
+          <w:rFonts w:ascii="Segoe UI" w:hAnsi="Segoe UI" w:cs="Segoe UI"/>
+          <w:sz w:val="22"/>
+          <w:szCs w:val="22"/>
+        </w:rPr>
+        <w:t xml:space="preserve"> as well. Helix is our bold response: an integrated, AI-powered platform that unifies the developer journey from </w:t>
+      </w:r>
+      <w:r>
+        <w:rPr>
+          <w:rFonts w:ascii="Segoe UI" w:hAnsi="Segoe UI" w:cs="Segoe UI"/>
+          <w:sz w:val="22"/>
+          <w:szCs w:val="22"/>
+        </w:rPr>
+        <w:t>concept</w:t>
+      </w:r>
+      <w:r>
+        <w:rPr>
+          <w:rFonts w:ascii="Segoe UI" w:hAnsi="Segoe UI" w:cs="Segoe UI"/>
+          <w:sz w:val="22"/>
+          <w:szCs w:val="22"/>
+        </w:rPr>
+        <w:t xml:space="preserve"> to customer. </w:t>
       </w:r>
     </w:p>
     <w:p>
@@ -242,7 +460,7 @@
       </w:pPr>
       <w:r>
         <w:pict w14:anchorId="19EFE85B">
-          <v:rect id="_x0000_i1028" style="width:0;height:1.5pt" o:hralign="center" o:hrstd="t" o:hr="t" fillcolor="#a0a0a0" stroked="f"/>
+          <v:rect id="_x0000_i1029" style="width:0;height:1.5pt" o:hralign="center" o:hrstd="t" o:hr="t" fillcolor="#a0a0a0" stroked="f"/>
         </w:pict>
       </w:r>
       <w:r>
@@ -1096,7 +1314,6 @@
           <w:b/>
           <w:bCs/>
         </w:rPr>
-        <w:lastRenderedPageBreak/>
         <w:t>Individual Workflows</w:t>
       </w:r>
       <w:r>
@@ -1122,6 +1339,7 @@
           <w:b/>
           <w:bCs/>
         </w:rPr>
+        <w:lastRenderedPageBreak/>
         <w:t>“</w:t>
       </w:r>
       <w:r>
@@ -1377,7 +1595,7 @@
       </w:pPr>
       <w:r>
         <w:pict w14:anchorId="714F519A">
-          <v:rect id="_x0000_i1029" style="width:0;height:1.5pt" o:hralign="center" o:hrstd="t" o:hr="t" fillcolor="#a0a0a0" stroked="f"/>
+          <v:rect id="_x0000_i1030" style="width:0;height:1.5pt" o:hralign="center" o:hrstd="t" o:hr="t" fillcolor="#a0a0a0" stroked="f"/>
         </w:pict>
       </w:r>
       <w:r>
@@ -1472,13 +1690,8 @@
         </w:numPr>
       </w:pPr>
       <w:r>
-        <w:t xml:space="preserve">Deliver a draft tool consolidation </w:t>
-      </w:r>
-      <w:proofErr w:type="gramStart"/>
-      <w:r>
-        <w:t>plan</w:t>
-      </w:r>
-      <w:proofErr w:type="gramEnd"/>
+        <w:t>Deliver a draft tool consolidation plan</w:t>
+      </w:r>
     </w:p>
     <w:p>
       <w:pPr>
@@ -1510,13 +1723,8 @@
         <w:t xml:space="preserve">- </w:t>
       </w:r>
       <w:r>
-        <w:t xml:space="preserve">editor plugins, debugging, unit </w:t>
-      </w:r>
-      <w:proofErr w:type="gramStart"/>
-      <w:r>
-        <w:t>tests</w:t>
-      </w:r>
-      <w:proofErr w:type="gramEnd"/>
+        <w:t>editor plugins, debugging, unit tests</w:t>
+      </w:r>
     </w:p>
     <w:p>
       <w:pPr>
@@ -1527,13 +1735,8 @@
         </w:numPr>
       </w:pPr>
       <w:r>
-        <w:t xml:space="preserve">Integrate AI-based static/dynamic </w:t>
-      </w:r>
-      <w:proofErr w:type="gramStart"/>
-      <w:r>
-        <w:t>analysis</w:t>
-      </w:r>
-      <w:proofErr w:type="gramEnd"/>
+        <w:t>Integrate AI-based static/dynamic analysis</w:t>
+      </w:r>
     </w:p>
     <w:p>
       <w:pPr>
@@ -1544,14 +1747,8 @@
         </w:numPr>
       </w:pPr>
       <w:r>
-        <w:lastRenderedPageBreak/>
-        <w:t xml:space="preserve">Measure early productivity </w:t>
-      </w:r>
-      <w:proofErr w:type="gramStart"/>
-      <w:r>
-        <w:t>gains</w:t>
-      </w:r>
-      <w:proofErr w:type="gramEnd"/>
+        <w:t>Measure early productivity gains</w:t>
+      </w:r>
     </w:p>
     <w:p>
       <w:pPr>
@@ -1565,6 +1762,7 @@
           <w:b/>
           <w:bCs/>
         </w:rPr>
+        <w:lastRenderedPageBreak/>
         <w:t>Run (9–18 months)</w:t>
       </w:r>
     </w:p>
@@ -1589,13 +1787,8 @@
         </w:numPr>
       </w:pPr>
       <w:r>
-        <w:t xml:space="preserve">Sunset legacy systems and measure total cost </w:t>
-      </w:r>
-      <w:proofErr w:type="gramStart"/>
-      <w:r>
-        <w:t>savings</w:t>
-      </w:r>
-      <w:proofErr w:type="gramEnd"/>
+        <w:t>Sunset legacy systems and measure total cost savings</w:t>
+      </w:r>
     </w:p>
     <w:p>
       <w:pPr>
@@ -1606,13 +1799,8 @@
         </w:numPr>
       </w:pPr>
       <w:r>
-        <w:t xml:space="preserve">Celebrate developer success stories and showcase </w:t>
-      </w:r>
-      <w:proofErr w:type="gramStart"/>
-      <w:r>
-        <w:t>gains</w:t>
-      </w:r>
-      <w:proofErr w:type="gramEnd"/>
+        <w:t>Celebrate developer success stories and showcase gains</w:t>
+      </w:r>
     </w:p>
     <w:p>
       <w:pPr>
@@ -1621,7 +1809,7 @@
       <w:bookmarkStart w:id="2" w:name="_Toc199447147"/>
       <w:r>
         <w:pict w14:anchorId="26144CD4">
-          <v:rect id="_x0000_i1030" style="width:0;height:1.5pt" o:hralign="center" o:hrstd="t" o:hr="t" fillcolor="#a0a0a0" stroked="f"/>
+          <v:rect id="_x0000_i1031" style="width:0;height:1.5pt" o:hralign="center" o:hrstd="t" o:hr="t" fillcolor="#a0a0a0" stroked="f"/>
         </w:pict>
       </w:r>
     </w:p>
@@ -1665,13 +1853,8 @@
         <w:t>L</w:t>
       </w:r>
       <w:r>
-        <w:t xml:space="preserve">eaders, </w:t>
-      </w:r>
-      <w:proofErr w:type="spellStart"/>
-      <w:r>
-        <w:t>DevEx</w:t>
-      </w:r>
-      <w:proofErr w:type="spellEnd"/>
+        <w:t>eaders, DevEx</w:t>
+      </w:r>
       <w:r>
         <w:t xml:space="preserve"> </w:t>
       </w:r>
@@ -1785,7 +1968,7 @@
       <w:bookmarkStart w:id="3" w:name="_Toc199447148"/>
       <w:r>
         <w:pict w14:anchorId="103E86D9">
-          <v:rect id="_x0000_i1031" style="width:0;height:1.5pt" o:hralign="center" o:hrstd="t" o:hr="t" fillcolor="#a0a0a0" stroked="f"/>
+          <v:rect id="_x0000_i1032" style="width:0;height:1.5pt" o:hralign="center" o:hrstd="t" o:hr="t" fillcolor="#a0a0a0" stroked="f"/>
         </w:pict>
       </w:r>
       <w:r>
@@ -2072,11 +2255,11 @@
       <w:bookmarkStart w:id="4" w:name="_Toc199447149"/>
       <w:r>
         <w:pict w14:anchorId="27465802">
-          <v:rect id="_x0000_i1032" style="width:0;height:1.5pt" o:hralign="center" o:hrstd="t" o:hr="t" fillcolor="#a0a0a0" stroked="f"/>
+          <v:rect id="_x0000_i1033" style="width:0;height:1.5pt" o:hralign="center" o:hrstd="t" o:hr="t" fillcolor="#a0a0a0" stroked="f"/>
         </w:pict>
       </w:r>
       <w:r>
-        <w:t>Getting Endorsement and Support</w:t>
+        <w:t>Getting Endorsement</w:t>
       </w:r>
       <w:bookmarkEnd w:id="4"/>
     </w:p>
@@ -2228,10 +2411,17 @@
       </w:r>
     </w:p>
     <w:p>
+      <w:bookmarkStart w:id="5" w:name="_Toc199447150"/>
+      <w:r>
+        <w:pict w14:anchorId="1EDFA05C">
+          <v:rect id="_x0000_i1048" style="width:0;height:1.5pt" o:hralign="center" o:bullet="t" o:hrstd="t" o:hr="t" fillcolor="#a0a0a0" stroked="f"/>
+        </w:pict>
+      </w:r>
+    </w:p>
+    <w:p>
       <w:pPr>
         <w:pStyle w:val="Heading1"/>
       </w:pPr>
-      <w:bookmarkStart w:id="5" w:name="_Toc199447150"/>
       <w:r>
         <w:lastRenderedPageBreak/>
         <w:t>AI: Where It Adds Superpowers</w:t>
@@ -2834,16 +3024,31 @@
         <w:t xml:space="preserve"> </w:t>
       </w:r>
       <w:r>
-        <w:t xml:space="preserve">and seamless </w:t>
-      </w:r>
-      <w:r>
-        <w:t xml:space="preserve">software development </w:t>
-      </w:r>
-      <w:r>
-        <w:t>platform that amplifies developer productivity</w:t>
-      </w:r>
-      <w:r>
-        <w:t xml:space="preserve"> from code to customer.</w:t>
+        <w:t xml:space="preserve">and </w:t>
+      </w:r>
+      <w:r>
+        <w:t>integrated services engineering</w:t>
+      </w:r>
+      <w:r>
+        <w:t xml:space="preserve"> </w:t>
+      </w:r>
+      <w:r>
+        <w:t xml:space="preserve">platform that amplifies </w:t>
+      </w:r>
+      <w:r>
+        <w:t>engineer</w:t>
+      </w:r>
+      <w:r>
+        <w:t xml:space="preserve"> productivity</w:t>
+      </w:r>
+      <w:r>
+        <w:t xml:space="preserve"> from co</w:t>
+      </w:r>
+      <w:r>
+        <w:t>ncept</w:t>
+      </w:r>
+      <w:r>
+        <w:t xml:space="preserve"> to customer.</w:t>
       </w:r>
     </w:p>
     <w:p>
@@ -2894,15 +3099,13 @@
         </w:numPr>
       </w:pPr>
       <w:r>
-        <w:t>Improve developer satisfaction score by 20% (</w:t>
-      </w:r>
-      <w:proofErr w:type="spellStart"/>
-      <w:r>
-        <w:t>DevEx</w:t>
-      </w:r>
-      <w:proofErr w:type="spellEnd"/>
-      <w:r>
-        <w:t xml:space="preserve"> survey baseline vs. 6-months).</w:t>
+        <w:t xml:space="preserve">Improve </w:t>
+      </w:r>
+      <w:r>
+        <w:t>engineer</w:t>
+      </w:r>
+      <w:r>
+        <w:t xml:space="preserve"> satisfaction score by 20% (survey baseline vs. 6-months).</w:t>
       </w:r>
     </w:p>
     <w:p>
@@ -2961,26 +3164,6 @@
         </w:numPr>
       </w:pPr>
       <w:r>
-        <w:t xml:space="preserve">Increase in </w:t>
-      </w:r>
-      <w:proofErr w:type="spellStart"/>
-      <w:r>
-        <w:t>DevEx</w:t>
-      </w:r>
-      <w:proofErr w:type="spellEnd"/>
-      <w:r>
-        <w:t xml:space="preserve"> NPS</w:t>
-      </w:r>
-    </w:p>
-    <w:p>
-      <w:pPr>
-        <w:pStyle w:val="ListParagraph"/>
-        <w:numPr>
-          <w:ilvl w:val="0"/>
-          <w:numId w:val="10"/>
-        </w:numPr>
-      </w:pPr>
-      <w:r>
         <w:t>Milestone delivery within 10% schedule variance</w:t>
       </w:r>
     </w:p>
@@ -3020,51 +3203,18 @@
         </w:numPr>
       </w:pPr>
       <w:r>
-        <w:lastRenderedPageBreak/>
-        <w:t xml:space="preserve">AI tools underused or </w:t>
-      </w:r>
-      <w:proofErr w:type="gramStart"/>
-      <w:r>
-        <w:t>bypassed</w:t>
-      </w:r>
-      <w:proofErr w:type="gramEnd"/>
+        <w:t>AI tools underused or bypassed</w:t>
+      </w:r>
     </w:p>
     <w:p>
-      <w:pPr>
-        <w:pStyle w:val="ListParagraph"/>
-        <w:numPr>
-          <w:ilvl w:val="0"/>
-          <w:numId w:val="11"/>
-        </w:numPr>
-      </w:pPr>
-      <w:r>
-        <w:t xml:space="preserve">Engineering hours spent managing tools </w:t>
-      </w:r>
-      <w:proofErr w:type="gramStart"/>
-      <w:r>
-        <w:t>increases</w:t>
-      </w:r>
-      <w:proofErr w:type="gramEnd"/>
+      <w:r>
+        <w:lastRenderedPageBreak/>
+        <w:pict w14:anchorId="7767B7BE">
+          <v:rect id="_x0000_i1036" style="width:0;height:1.5pt" o:hralign="center" o:hrstd="t" o:hr="t" fillcolor="#a0a0a0" stroked="f"/>
+        </w:pict>
+      </w:r>
     </w:p>
     <w:p>
-      <w:r>
-        <w:t xml:space="preserve">Weekly </w:t>
-      </w:r>
-      <w:r>
-        <w:t xml:space="preserve">dashboards </w:t>
-      </w:r>
-      <w:r>
-        <w:t>and bi-weekly steering reviews will maintain momentum.</w:t>
-      </w:r>
-    </w:p>
-    <w:p>
-      <w:r>
-        <w:pict w14:anchorId="7767B7BE">
-          <v:rect id="_x0000_i1037" style="width:0;height:1.5pt" o:hralign="center" o:hrstd="t" o:hr="t" fillcolor="#a0a0a0" stroked="f"/>
-        </w:pict>
-      </w:r>
-    </w:p>
-    <w:p>
       <w:pPr>
         <w:pStyle w:val="Heading1"/>
         <w:rPr>
@@ -3072,13 +3222,13 @@
         </w:rPr>
       </w:pPr>
       <w:r>
+        <w:t>Design</w:t>
+      </w:r>
+      <w:r>
+        <w:t xml:space="preserve"> </w:t>
+      </w:r>
+      <w:r>
         <w:t xml:space="preserve">Example </w:t>
-      </w:r>
-      <w:r>
-        <w:t>Design</w:t>
-      </w:r>
-      <w:r>
-        <w:t xml:space="preserve"> </w:t>
       </w:r>
       <w:r>
         <w:rPr>
@@ -3118,7 +3268,15 @@
           <w:b/>
           <w:bCs/>
         </w:rPr>
-        <w:t>Developer Onboarding</w:t>
+        <w:t>Engineer</w:t>
+      </w:r>
+      <w:r>
+        <w:rPr>
+          <w:rStyle w:val="Strong"/>
+          <w:b/>
+          <w:bCs/>
+        </w:rPr>
+        <w:t xml:space="preserve"> Onboarding</w:t>
       </w:r>
       <w:r>
         <w:rPr>
@@ -3161,27 +3319,33 @@
           <w:i/>
           <w:iCs/>
         </w:rPr>
-        <w:t xml:space="preserve">“As a new developer, I spend hours setting up my environment and configuring tools, leading to lost onboarding time and inconsistent debugging experiences.” </w:t>
+        <w:t xml:space="preserve">“As a new </w:t>
+      </w:r>
+      <w:r>
+        <w:rPr>
+          <w:i/>
+          <w:iCs/>
+        </w:rPr>
+        <w:t>engineer</w:t>
+      </w:r>
+      <w:r>
+        <w:rPr>
+          <w:i/>
+          <w:iCs/>
+        </w:rPr>
+        <w:t xml:space="preserve">, I spend hours setting up my environment and configuring tools, leading to lost onboarding time and inconsistent debugging experiences.” </w:t>
       </w:r>
     </w:p>
     <w:p>
-      <w:pPr>
-        <w:pStyle w:val="Heading3"/>
-        <w:rPr>
-          <w:rFonts w:ascii="Segoe UI" w:hAnsi="Segoe UI" w:cs="Segoe UI"/>
-          <w:sz w:val="22"/>
-          <w:szCs w:val="22"/>
-        </w:rPr>
-      </w:pPr>
       <w:r>
         <w:rPr>
           <w:noProof/>
         </w:rPr>
         <w:drawing>
-          <wp:inline distT="0" distB="0" distL="0" distR="0" wp14:anchorId="415F505C" wp14:editId="40BA7E3F">
-            <wp:extent cx="5829300" cy="3184940"/>
+          <wp:inline distT="0" distB="0" distL="0" distR="0" wp14:anchorId="717250E6" wp14:editId="045D6E3F">
+            <wp:extent cx="5943600" cy="3295650"/>
             <wp:effectExtent l="0" t="0" r="0" b="0"/>
-            <wp:docPr id="3" name="Picture 3"/>
+            <wp:docPr id="6" name="Picture 6"/>
             <wp:cNvGraphicFramePr>
               <a:graphicFrameLocks xmlns:a="http://schemas.openxmlformats.org/drawingml/2006/main" noChangeAspect="1"/>
             </wp:cNvGraphicFramePr>
@@ -3201,7 +3365,7 @@
                   <pic:spPr>
                     <a:xfrm>
                       <a:off x="0" y="0"/>
-                      <a:ext cx="5846430" cy="3194299"/>
+                      <a:ext cx="5943600" cy="3295650"/>
                     </a:xfrm>
                     <a:prstGeom prst="rect">
                       <a:avLst/>
@@ -3300,23 +3464,7 @@
           <w:sz w:val="22"/>
           <w:szCs w:val="22"/>
         </w:rPr>
-        <w:t>is fast emerging as</w:t>
-      </w:r>
-      <w:r>
-        <w:rPr>
-          <w:rFonts w:ascii="Segoe UI" w:hAnsi="Segoe UI" w:cs="Segoe UI"/>
-          <w:sz w:val="22"/>
-          <w:szCs w:val="22"/>
-        </w:rPr>
-        <w:t xml:space="preserve"> a standard</w:t>
-      </w:r>
-      <w:r>
-        <w:rPr>
-          <w:rFonts w:ascii="Segoe UI" w:hAnsi="Segoe UI" w:cs="Segoe UI"/>
-          <w:sz w:val="22"/>
-          <w:szCs w:val="22"/>
-        </w:rPr>
-        <w:t xml:space="preserve"> for LLM to AI Agent interaction</w:t>
+        <w:t>is fast emerging as a standard for LLM to AI Agent interaction</w:t>
       </w:r>
       <w:r>
         <w:rPr>
@@ -3325,13 +3473,6 @@
           <w:szCs w:val="22"/>
         </w:rPr>
         <w:t>.</w:t>
-      </w:r>
-    </w:p>
-    <w:p>
-      <w:r>
-        <w:pict w14:anchorId="6100EA69">
-          <v:rect id="_x0000_i1038" style="width:0;height:1.5pt" o:hralign="center" o:hrstd="t" o:hr="t" fillcolor="#a0a0a0" stroked="f"/>
-        </w:pict>
       </w:r>
     </w:p>
     <w:p>
@@ -3374,7 +3515,7 @@
           <w:sz w:val="22"/>
           <w:szCs w:val="22"/>
         </w:rPr>
-        <w:t>New Developer Joins</w:t>
+        <w:t xml:space="preserve">New </w:t>
       </w:r>
       <w:r>
         <w:rPr>
@@ -3383,6 +3524,24 @@
           <w:sz w:val="22"/>
           <w:szCs w:val="22"/>
         </w:rPr>
+        <w:t>Engineer</w:t>
+      </w:r>
+      <w:r>
+        <w:rPr>
+          <w:rStyle w:val="Strong"/>
+          <w:rFonts w:ascii="Segoe UI" w:hAnsi="Segoe UI" w:cs="Segoe UI"/>
+          <w:sz w:val="22"/>
+          <w:szCs w:val="22"/>
+        </w:rPr>
+        <w:t xml:space="preserve"> Joins</w:t>
+      </w:r>
+      <w:r>
+        <w:rPr>
+          <w:rStyle w:val="Strong"/>
+          <w:rFonts w:ascii="Segoe UI" w:hAnsi="Segoe UI" w:cs="Segoe UI"/>
+          <w:sz w:val="22"/>
+          <w:szCs w:val="22"/>
+        </w:rPr>
         <w:t xml:space="preserve"> and communicates in natural language with an AI Agent</w:t>
       </w:r>
       <w:r>
@@ -3392,7 +3551,23 @@
           <w:szCs w:val="22"/>
         </w:rPr>
         <w:br/>
-        <w:t xml:space="preserve">A new developer initiates onboarding via an </w:t>
+        <w:t xml:space="preserve">A new </w:t>
+      </w:r>
+      <w:r>
+        <w:rPr>
+          <w:rFonts w:ascii="Segoe UI" w:hAnsi="Segoe UI" w:cs="Segoe UI"/>
+          <w:sz w:val="22"/>
+          <w:szCs w:val="22"/>
+        </w:rPr>
+        <w:t>engineer</w:t>
+      </w:r>
+      <w:r>
+        <w:rPr>
+          <w:rFonts w:ascii="Segoe UI" w:hAnsi="Segoe UI" w:cs="Segoe UI"/>
+          <w:sz w:val="22"/>
+          <w:szCs w:val="22"/>
+        </w:rPr>
+        <w:t xml:space="preserve"> initiates onboarding via an </w:t>
       </w:r>
       <w:r>
         <w:rPr>
@@ -3521,16 +3696,7 @@
           <w:sz w:val="22"/>
           <w:szCs w:val="22"/>
         </w:rPr>
-        <w:t xml:space="preserve">, </w:t>
-      </w:r>
-      <w:r>
-        <w:rPr>
-          <w:rFonts w:ascii="Segoe UI" w:hAnsi="Segoe UI" w:cs="Segoe UI"/>
-          <w:sz w:val="22"/>
-          <w:szCs w:val="22"/>
-        </w:rPr>
-        <w:lastRenderedPageBreak/>
-        <w:t xml:space="preserve">which </w:t>
+        <w:t xml:space="preserve">, which </w:t>
       </w:r>
       <w:r>
         <w:rPr>
@@ -3764,19 +3930,8 @@
           <w:sz w:val="22"/>
           <w:szCs w:val="22"/>
         </w:rPr>
-        <w:t xml:space="preserve">s do the </w:t>
-      </w:r>
-      <w:proofErr w:type="gramStart"/>
-      <w:r>
-        <w:rPr>
-          <w:rStyle w:val="Strong"/>
-          <w:rFonts w:ascii="Segoe UI" w:hAnsi="Segoe UI" w:cs="Segoe UI"/>
-          <w:sz w:val="22"/>
-          <w:szCs w:val="22"/>
-        </w:rPr>
-        <w:t>following</w:t>
-      </w:r>
-      <w:proofErr w:type="gramEnd"/>
+        <w:t>s do the following</w:t>
+      </w:r>
     </w:p>
     <w:p>
       <w:pPr>
@@ -3800,6 +3955,7 @@
           <w:sz w:val="22"/>
           <w:szCs w:val="22"/>
         </w:rPr>
+        <w:lastRenderedPageBreak/>
         <w:t>Docs</w:t>
       </w:r>
       <w:r>
@@ -3826,23 +3982,13 @@
         </w:rPr>
         <w:t xml:space="preserve"> relevant documentation (</w:t>
       </w:r>
-      <w:proofErr w:type="gramStart"/>
-      <w:r>
-        <w:rPr>
-          <w:rFonts w:ascii="Segoe UI" w:hAnsi="Segoe UI" w:cs="Segoe UI"/>
-          <w:sz w:val="22"/>
-          <w:szCs w:val="22"/>
-        </w:rPr>
-        <w:t>e.g.</w:t>
-      </w:r>
-      <w:proofErr w:type="gramEnd"/>
-      <w:r>
-        <w:rPr>
-          <w:rFonts w:ascii="Segoe UI" w:hAnsi="Segoe UI" w:cs="Segoe UI"/>
-          <w:sz w:val="22"/>
-          <w:szCs w:val="22"/>
-        </w:rPr>
-        <w:t xml:space="preserve"> </w:t>
+      <w:r>
+        <w:rPr>
+          <w:rFonts w:ascii="Segoe UI" w:hAnsi="Segoe UI" w:cs="Segoe UI"/>
+          <w:sz w:val="22"/>
+          <w:szCs w:val="22"/>
+        </w:rPr>
+        <w:t xml:space="preserve">e.g. </w:t>
       </w:r>
       <w:r>
         <w:rPr>
@@ -4224,73 +4370,1258 @@
     </w:p>
     <w:p>
       <w:pPr>
-        <w:pStyle w:val="Heading1"/>
-      </w:pPr>
-      <w:bookmarkStart w:id="8" w:name="_Toc199447153"/>
-      <w:r>
-        <w:pict w14:anchorId="5BF63CF3">
-          <v:rect id="_x0000_i1048" style="width:0;height:1.5pt" o:hralign="center" o:hrstd="t" o:hr="t" fillcolor="#a0a0a0" stroked="f"/>
+        <w:rPr>
+          <w:rStyle w:val="Heading1Char"/>
+        </w:rPr>
+      </w:pPr>
+      <w:r>
+        <w:pict w14:anchorId="3574DB8B">
+          <v:rect id="_x0000_i1046" style="width:0;height:1.5pt" o:hralign="center" o:hrstd="t" o:hr="t" fillcolor="#a0a0a0" stroked="f"/>
         </w:pict>
       </w:r>
       <w:r>
-        <w:t>Let’s get to work</w:t>
-      </w:r>
-      <w:bookmarkEnd w:id="8"/>
-      <w:r>
-        <w:t>!</w:t>
+        <w:rPr>
+          <w:rStyle w:val="Heading1Char"/>
+        </w:rPr>
+        <w:t>Dependencies</w:t>
+      </w:r>
+    </w:p>
+    <w:tbl>
+      <w:tblPr>
+        <w:tblStyle w:val="GridTable1Light-Accent1"/>
+        <w:tblW w:w="0" w:type="auto"/>
+        <w:tblLook w:val="04A0" w:firstRow="1" w:lastRow="0" w:firstColumn="1" w:lastColumn="0" w:noHBand="0" w:noVBand="1"/>
+      </w:tblPr>
+      <w:tblGrid>
+        <w:gridCol w:w="1615"/>
+        <w:gridCol w:w="4312"/>
+        <w:gridCol w:w="3423"/>
+      </w:tblGrid>
+      <w:tr>
+        <w:trPr>
+          <w:cnfStyle w:val="100000000000" w:firstRow="1" w:lastRow="0" w:firstColumn="0" w:lastColumn="0" w:oddVBand="0" w:evenVBand="0" w:oddHBand="0" w:evenHBand="0" w:firstRowFirstColumn="0" w:firstRowLastColumn="0" w:lastRowFirstColumn="0" w:lastRowLastColumn="0"/>
+        </w:trPr>
+        <w:tc>
+          <w:tcPr>
+            <w:cnfStyle w:val="001000000000" w:firstRow="0" w:lastRow="0" w:firstColumn="1" w:lastColumn="0" w:oddVBand="0" w:evenVBand="0" w:oddHBand="0" w:evenHBand="0" w:firstRowFirstColumn="0" w:firstRowLastColumn="0" w:lastRowFirstColumn="0" w:lastRowLastColumn="0"/>
+            <w:tcW w:w="1615" w:type="dxa"/>
+            <w:hideMark/>
+          </w:tcPr>
+          <w:p>
+            <w:pPr>
+              <w:spacing w:before="60" w:beforeAutospacing="0" w:after="0" w:afterAutospacing="0"/>
+              <w:ind w:right="0"/>
+              <w:jc w:val="center"/>
+              <w:rPr>
+                <w:sz w:val="20"/>
+                <w:szCs w:val="20"/>
+              </w:rPr>
+            </w:pPr>
+            <w:r>
+              <w:rPr>
+                <w:sz w:val="20"/>
+                <w:szCs w:val="20"/>
+              </w:rPr>
+              <w:t>Component</w:t>
+            </w:r>
+          </w:p>
+        </w:tc>
+        <w:tc>
+          <w:tcPr>
+            <w:tcW w:w="4312" w:type="dxa"/>
+            <w:hideMark/>
+          </w:tcPr>
+          <w:p>
+            <w:pPr>
+              <w:spacing w:before="60" w:beforeAutospacing="0" w:after="0" w:afterAutospacing="0"/>
+              <w:ind w:right="0"/>
+              <w:jc w:val="center"/>
+              <w:cnfStyle w:val="100000000000" w:firstRow="1" w:lastRow="0" w:firstColumn="0" w:lastColumn="0" w:oddVBand="0" w:evenVBand="0" w:oddHBand="0" w:evenHBand="0" w:firstRowFirstColumn="0" w:firstRowLastColumn="0" w:lastRowFirstColumn="0" w:lastRowLastColumn="0"/>
+              <w:rPr>
+                <w:sz w:val="20"/>
+                <w:szCs w:val="20"/>
+              </w:rPr>
+            </w:pPr>
+            <w:r>
+              <w:rPr>
+                <w:sz w:val="20"/>
+                <w:szCs w:val="20"/>
+              </w:rPr>
+              <w:t>Dependencies</w:t>
+            </w:r>
+          </w:p>
+        </w:tc>
+        <w:tc>
+          <w:tcPr>
+            <w:tcW w:w="0" w:type="auto"/>
+            <w:hideMark/>
+          </w:tcPr>
+          <w:p>
+            <w:pPr>
+              <w:spacing w:before="60" w:beforeAutospacing="0" w:after="0" w:afterAutospacing="0"/>
+              <w:ind w:right="0"/>
+              <w:jc w:val="center"/>
+              <w:cnfStyle w:val="100000000000" w:firstRow="1" w:lastRow="0" w:firstColumn="0" w:lastColumn="0" w:oddVBand="0" w:evenVBand="0" w:oddHBand="0" w:evenHBand="0" w:firstRowFirstColumn="0" w:firstRowLastColumn="0" w:lastRowFirstColumn="0" w:lastRowLastColumn="0"/>
+              <w:rPr>
+                <w:sz w:val="20"/>
+                <w:szCs w:val="20"/>
+              </w:rPr>
+            </w:pPr>
+            <w:r>
+              <w:rPr>
+                <w:sz w:val="20"/>
+                <w:szCs w:val="20"/>
+              </w:rPr>
+              <w:t>Notes</w:t>
+            </w:r>
+          </w:p>
+        </w:tc>
+      </w:tr>
+      <w:tr>
+        <w:tc>
+          <w:tcPr>
+            <w:cnfStyle w:val="001000000000" w:firstRow="0" w:lastRow="0" w:firstColumn="1" w:lastColumn="0" w:oddVBand="0" w:evenVBand="0" w:oddHBand="0" w:evenHBand="0" w:firstRowFirstColumn="0" w:firstRowLastColumn="0" w:lastRowFirstColumn="0" w:lastRowLastColumn="0"/>
+            <w:tcW w:w="1615" w:type="dxa"/>
+            <w:hideMark/>
+          </w:tcPr>
+          <w:p>
+            <w:pPr>
+              <w:spacing w:before="60" w:beforeAutospacing="0" w:after="0" w:afterAutospacing="0"/>
+              <w:ind w:right="0"/>
+              <w:rPr>
+                <w:b w:val="0"/>
+                <w:bCs w:val="0"/>
+                <w:sz w:val="20"/>
+                <w:szCs w:val="20"/>
+              </w:rPr>
+            </w:pPr>
+            <w:r>
+              <w:rPr>
+                <w:b w:val="0"/>
+                <w:bCs w:val="0"/>
+                <w:sz w:val="20"/>
+                <w:szCs w:val="20"/>
+              </w:rPr>
+              <w:t xml:space="preserve">New </w:t>
+            </w:r>
+            <w:r>
+              <w:rPr>
+                <w:b w:val="0"/>
+                <w:bCs w:val="0"/>
+                <w:sz w:val="20"/>
+                <w:szCs w:val="20"/>
+              </w:rPr>
+              <w:t>Engineer</w:t>
+            </w:r>
+          </w:p>
+        </w:tc>
+        <w:tc>
+          <w:tcPr>
+            <w:tcW w:w="4312" w:type="dxa"/>
+            <w:hideMark/>
+          </w:tcPr>
+          <w:p>
+            <w:pPr>
+              <w:spacing w:before="60" w:beforeAutospacing="0" w:after="0" w:afterAutospacing="0"/>
+              <w:ind w:right="0"/>
+              <w:cnfStyle w:val="000000000000" w:firstRow="0" w:lastRow="0" w:firstColumn="0" w:lastColumn="0" w:oddVBand="0" w:evenVBand="0" w:oddHBand="0" w:evenHBand="0" w:firstRowFirstColumn="0" w:firstRowLastColumn="0" w:lastRowFirstColumn="0" w:lastRowLastColumn="0"/>
+              <w:rPr>
+                <w:sz w:val="20"/>
+                <w:szCs w:val="20"/>
+              </w:rPr>
+            </w:pPr>
+            <w:r>
+              <w:rPr>
+                <w:sz w:val="20"/>
+                <w:szCs w:val="20"/>
+              </w:rPr>
+              <w:t>P</w:t>
+            </w:r>
+            <w:r>
+              <w:rPr>
+                <w:sz w:val="20"/>
+                <w:szCs w:val="20"/>
+              </w:rPr>
+              <w:t>ortal or trigger (e.g., Slack, web app, CLI)</w:t>
+            </w:r>
+          </w:p>
+        </w:tc>
+        <w:tc>
+          <w:tcPr>
+            <w:tcW w:w="0" w:type="auto"/>
+            <w:hideMark/>
+          </w:tcPr>
+          <w:p>
+            <w:pPr>
+              <w:spacing w:before="60" w:beforeAutospacing="0" w:after="0" w:afterAutospacing="0"/>
+              <w:ind w:right="0"/>
+              <w:cnfStyle w:val="000000000000" w:firstRow="0" w:lastRow="0" w:firstColumn="0" w:lastColumn="0" w:oddVBand="0" w:evenVBand="0" w:oddHBand="0" w:evenHBand="0" w:firstRowFirstColumn="0" w:firstRowLastColumn="0" w:lastRowFirstColumn="0" w:lastRowLastColumn="0"/>
+              <w:rPr>
+                <w:sz w:val="20"/>
+                <w:szCs w:val="20"/>
+              </w:rPr>
+            </w:pPr>
+            <w:r>
+              <w:rPr>
+                <w:sz w:val="20"/>
+                <w:szCs w:val="20"/>
+              </w:rPr>
+              <w:t>Human interaction entry point</w:t>
+            </w:r>
+          </w:p>
+        </w:tc>
+      </w:tr>
+      <w:tr>
+        <w:tc>
+          <w:tcPr>
+            <w:cnfStyle w:val="001000000000" w:firstRow="0" w:lastRow="0" w:firstColumn="1" w:lastColumn="0" w:oddVBand="0" w:evenVBand="0" w:oddHBand="0" w:evenHBand="0" w:firstRowFirstColumn="0" w:firstRowLastColumn="0" w:lastRowFirstColumn="0" w:lastRowLastColumn="0"/>
+            <w:tcW w:w="1615" w:type="dxa"/>
+            <w:hideMark/>
+          </w:tcPr>
+          <w:p>
+            <w:pPr>
+              <w:spacing w:before="60" w:beforeAutospacing="0" w:after="0" w:afterAutospacing="0"/>
+              <w:ind w:right="0"/>
+              <w:rPr>
+                <w:sz w:val="20"/>
+                <w:szCs w:val="20"/>
+              </w:rPr>
+            </w:pPr>
+            <w:r>
+              <w:rPr>
+                <w:sz w:val="20"/>
+                <w:szCs w:val="20"/>
+              </w:rPr>
+              <w:t>AI Agent</w:t>
+            </w:r>
+          </w:p>
+        </w:tc>
+        <w:tc>
+          <w:tcPr>
+            <w:tcW w:w="4312" w:type="dxa"/>
+            <w:hideMark/>
+          </w:tcPr>
+          <w:p>
+            <w:pPr>
+              <w:spacing w:before="60" w:beforeAutospacing="0" w:after="0" w:afterAutospacing="0"/>
+              <w:ind w:right="0"/>
+              <w:cnfStyle w:val="000000000000" w:firstRow="0" w:lastRow="0" w:firstColumn="0" w:lastColumn="0" w:oddVBand="0" w:evenVBand="0" w:oddHBand="0" w:evenHBand="0" w:firstRowFirstColumn="0" w:firstRowLastColumn="0" w:lastRowFirstColumn="0" w:lastRowLastColumn="0"/>
+              <w:rPr>
+                <w:sz w:val="20"/>
+                <w:szCs w:val="20"/>
+              </w:rPr>
+            </w:pPr>
+            <w:r>
+              <w:rPr>
+                <w:sz w:val="20"/>
+                <w:szCs w:val="20"/>
+              </w:rPr>
+              <w:t>LLM API</w:t>
+            </w:r>
+            <w:r>
+              <w:rPr>
+                <w:sz w:val="20"/>
+                <w:szCs w:val="20"/>
+              </w:rPr>
+              <w:t xml:space="preserve">, </w:t>
+            </w:r>
+            <w:r>
+              <w:rPr>
+                <w:sz w:val="20"/>
+                <w:szCs w:val="20"/>
+              </w:rPr>
+              <w:t>API Gateway</w:t>
+            </w:r>
+            <w:r>
+              <w:rPr>
+                <w:sz w:val="20"/>
+                <w:szCs w:val="20"/>
+              </w:rPr>
+              <w:t xml:space="preserve">, </w:t>
+            </w:r>
+            <w:r>
+              <w:rPr>
+                <w:sz w:val="20"/>
+                <w:szCs w:val="20"/>
+              </w:rPr>
+              <w:t xml:space="preserve"> MCP Registry</w:t>
+            </w:r>
+          </w:p>
+        </w:tc>
+        <w:tc>
+          <w:tcPr>
+            <w:tcW w:w="0" w:type="auto"/>
+            <w:hideMark/>
+          </w:tcPr>
+          <w:p>
+            <w:pPr>
+              <w:spacing w:before="60" w:beforeAutospacing="0" w:after="0" w:afterAutospacing="0"/>
+              <w:ind w:right="0"/>
+              <w:cnfStyle w:val="000000000000" w:firstRow="0" w:lastRow="0" w:firstColumn="0" w:lastColumn="0" w:oddVBand="0" w:evenVBand="0" w:oddHBand="0" w:evenHBand="0" w:firstRowFirstColumn="0" w:firstRowLastColumn="0" w:lastRowFirstColumn="0" w:lastRowLastColumn="0"/>
+              <w:rPr>
+                <w:sz w:val="20"/>
+                <w:szCs w:val="20"/>
+              </w:rPr>
+            </w:pPr>
+            <w:r>
+              <w:rPr>
+                <w:sz w:val="20"/>
+                <w:szCs w:val="20"/>
+              </w:rPr>
+              <w:t>Core orchestrator</w:t>
+            </w:r>
+          </w:p>
+        </w:tc>
+      </w:tr>
+      <w:tr>
+        <w:tc>
+          <w:tcPr>
+            <w:cnfStyle w:val="001000000000" w:firstRow="0" w:lastRow="0" w:firstColumn="1" w:lastColumn="0" w:oddVBand="0" w:evenVBand="0" w:oddHBand="0" w:evenHBand="0" w:firstRowFirstColumn="0" w:firstRowLastColumn="0" w:lastRowFirstColumn="0" w:lastRowLastColumn="0"/>
+            <w:tcW w:w="1615" w:type="dxa"/>
+            <w:hideMark/>
+          </w:tcPr>
+          <w:p>
+            <w:pPr>
+              <w:spacing w:before="60" w:beforeAutospacing="0" w:after="0" w:afterAutospacing="0"/>
+              <w:ind w:right="0"/>
+              <w:rPr>
+                <w:sz w:val="20"/>
+                <w:szCs w:val="20"/>
+              </w:rPr>
+            </w:pPr>
+            <w:r>
+              <w:rPr>
+                <w:sz w:val="20"/>
+                <w:szCs w:val="20"/>
+              </w:rPr>
+              <w:t>LLM</w:t>
+            </w:r>
+          </w:p>
+        </w:tc>
+        <w:tc>
+          <w:tcPr>
+            <w:tcW w:w="4312" w:type="dxa"/>
+            <w:hideMark/>
+          </w:tcPr>
+          <w:p>
+            <w:pPr>
+              <w:spacing w:before="60" w:beforeAutospacing="0" w:after="0" w:afterAutospacing="0"/>
+              <w:ind w:right="0"/>
+              <w:cnfStyle w:val="000000000000" w:firstRow="0" w:lastRow="0" w:firstColumn="0" w:lastColumn="0" w:oddVBand="0" w:evenVBand="0" w:oddHBand="0" w:evenHBand="0" w:firstRowFirstColumn="0" w:firstRowLastColumn="0" w:lastRowFirstColumn="0" w:lastRowLastColumn="0"/>
+              <w:rPr>
+                <w:sz w:val="20"/>
+                <w:szCs w:val="20"/>
+              </w:rPr>
+            </w:pPr>
+            <w:r>
+              <w:rPr>
+                <w:sz w:val="20"/>
+                <w:szCs w:val="20"/>
+              </w:rPr>
+              <w:t>Access to training prompts</w:t>
+            </w:r>
+            <w:r>
+              <w:rPr>
+                <w:sz w:val="20"/>
+                <w:szCs w:val="20"/>
+              </w:rPr>
+              <w:t xml:space="preserve">, </w:t>
+            </w:r>
+            <w:r>
+              <w:rPr>
+                <w:sz w:val="20"/>
+                <w:szCs w:val="20"/>
+              </w:rPr>
+              <w:t>MCP schema understanding</w:t>
+            </w:r>
+            <w:r>
+              <w:rPr>
+                <w:sz w:val="20"/>
+                <w:szCs w:val="20"/>
+              </w:rPr>
+              <w:t xml:space="preserve">, </w:t>
+            </w:r>
+            <w:r>
+              <w:rPr>
+                <w:sz w:val="20"/>
+                <w:szCs w:val="20"/>
+              </w:rPr>
+              <w:t>Tool plugin API</w:t>
+            </w:r>
+          </w:p>
+        </w:tc>
+        <w:tc>
+          <w:tcPr>
+            <w:tcW w:w="0" w:type="auto"/>
+            <w:hideMark/>
+          </w:tcPr>
+          <w:p>
+            <w:pPr>
+              <w:spacing w:before="60" w:beforeAutospacing="0" w:after="0" w:afterAutospacing="0"/>
+              <w:ind w:right="0"/>
+              <w:cnfStyle w:val="000000000000" w:firstRow="0" w:lastRow="0" w:firstColumn="0" w:lastColumn="0" w:oddVBand="0" w:evenVBand="0" w:oddHBand="0" w:evenHBand="0" w:firstRowFirstColumn="0" w:firstRowLastColumn="0" w:lastRowFirstColumn="0" w:lastRowLastColumn="0"/>
+              <w:rPr>
+                <w:sz w:val="20"/>
+                <w:szCs w:val="20"/>
+              </w:rPr>
+            </w:pPr>
+            <w:r>
+              <w:rPr>
+                <w:sz w:val="20"/>
+                <w:szCs w:val="20"/>
+              </w:rPr>
+              <w:t>LLM needs onboarding flows and ability to call APIs</w:t>
+            </w:r>
+          </w:p>
+        </w:tc>
+      </w:tr>
+      <w:tr>
+        <w:tc>
+          <w:tcPr>
+            <w:cnfStyle w:val="001000000000" w:firstRow="0" w:lastRow="0" w:firstColumn="1" w:lastColumn="0" w:oddVBand="0" w:evenVBand="0" w:oddHBand="0" w:evenHBand="0" w:firstRowFirstColumn="0" w:firstRowLastColumn="0" w:lastRowFirstColumn="0" w:lastRowLastColumn="0"/>
+            <w:tcW w:w="1615" w:type="dxa"/>
+            <w:hideMark/>
+          </w:tcPr>
+          <w:p>
+            <w:pPr>
+              <w:spacing w:before="60" w:beforeAutospacing="0" w:after="0" w:afterAutospacing="0"/>
+              <w:ind w:right="0"/>
+              <w:rPr>
+                <w:sz w:val="20"/>
+                <w:szCs w:val="20"/>
+              </w:rPr>
+            </w:pPr>
+            <w:r>
+              <w:rPr>
+                <w:sz w:val="20"/>
+                <w:szCs w:val="20"/>
+              </w:rPr>
+              <w:t>MCP Registry</w:t>
+            </w:r>
+          </w:p>
+        </w:tc>
+        <w:tc>
+          <w:tcPr>
+            <w:tcW w:w="4312" w:type="dxa"/>
+            <w:hideMark/>
+          </w:tcPr>
+          <w:p>
+            <w:pPr>
+              <w:spacing w:before="60" w:beforeAutospacing="0" w:after="0" w:afterAutospacing="0"/>
+              <w:ind w:right="0"/>
+              <w:cnfStyle w:val="000000000000" w:firstRow="0" w:lastRow="0" w:firstColumn="0" w:lastColumn="0" w:oddVBand="0" w:evenVBand="0" w:oddHBand="0" w:evenHBand="0" w:firstRowFirstColumn="0" w:firstRowLastColumn="0" w:lastRowFirstColumn="0" w:lastRowLastColumn="0"/>
+              <w:rPr>
+                <w:sz w:val="20"/>
+                <w:szCs w:val="20"/>
+              </w:rPr>
+            </w:pPr>
+            <w:r>
+              <w:rPr>
+                <w:sz w:val="20"/>
+                <w:szCs w:val="20"/>
+              </w:rPr>
+              <w:t>YAML/JSON spec storage (e.g., S3, Git repo, internal DB)</w:t>
+            </w:r>
+            <w:r>
+              <w:rPr>
+                <w:sz w:val="20"/>
+                <w:szCs w:val="20"/>
+              </w:rPr>
+              <w:t xml:space="preserve">, </w:t>
+            </w:r>
+            <w:r>
+              <w:rPr>
+                <w:sz w:val="20"/>
+                <w:szCs w:val="20"/>
+              </w:rPr>
+              <w:t>Version control</w:t>
+            </w:r>
+          </w:p>
+        </w:tc>
+        <w:tc>
+          <w:tcPr>
+            <w:tcW w:w="0" w:type="auto"/>
+            <w:hideMark/>
+          </w:tcPr>
+          <w:p>
+            <w:pPr>
+              <w:spacing w:before="60" w:beforeAutospacing="0" w:after="0" w:afterAutospacing="0"/>
+              <w:ind w:right="0"/>
+              <w:cnfStyle w:val="000000000000" w:firstRow="0" w:lastRow="0" w:firstColumn="0" w:lastColumn="0" w:oddVBand="0" w:evenVBand="0" w:oddHBand="0" w:evenHBand="0" w:firstRowFirstColumn="0" w:firstRowLastColumn="0" w:lastRowFirstColumn="0" w:lastRowLastColumn="0"/>
+              <w:rPr>
+                <w:sz w:val="20"/>
+                <w:szCs w:val="20"/>
+              </w:rPr>
+            </w:pPr>
+            <w:r>
+              <w:rPr>
+                <w:sz w:val="20"/>
+                <w:szCs w:val="20"/>
+              </w:rPr>
+              <w:t>Centralized store for context-driven specifications</w:t>
+            </w:r>
+          </w:p>
+        </w:tc>
+      </w:tr>
+      <w:tr>
+        <w:tc>
+          <w:tcPr>
+            <w:cnfStyle w:val="001000000000" w:firstRow="0" w:lastRow="0" w:firstColumn="1" w:lastColumn="0" w:oddVBand="0" w:evenVBand="0" w:oddHBand="0" w:evenHBand="0" w:firstRowFirstColumn="0" w:firstRowLastColumn="0" w:lastRowFirstColumn="0" w:lastRowLastColumn="0"/>
+            <w:tcW w:w="1615" w:type="dxa"/>
+            <w:hideMark/>
+          </w:tcPr>
+          <w:p>
+            <w:pPr>
+              <w:spacing w:before="60" w:beforeAutospacing="0" w:after="0" w:afterAutospacing="0"/>
+              <w:ind w:right="0"/>
+              <w:rPr>
+                <w:sz w:val="20"/>
+                <w:szCs w:val="20"/>
+              </w:rPr>
+            </w:pPr>
+            <w:r>
+              <w:rPr>
+                <w:sz w:val="20"/>
+                <w:szCs w:val="20"/>
+              </w:rPr>
+              <w:t>MCP Server</w:t>
+            </w:r>
+            <w:r>
+              <w:rPr>
+                <w:sz w:val="20"/>
+                <w:szCs w:val="20"/>
+              </w:rPr>
+              <w:t>s</w:t>
+            </w:r>
+          </w:p>
+        </w:tc>
+        <w:tc>
+          <w:tcPr>
+            <w:tcW w:w="4312" w:type="dxa"/>
+            <w:hideMark/>
+          </w:tcPr>
+          <w:p>
+            <w:pPr>
+              <w:spacing w:before="60" w:beforeAutospacing="0" w:after="0" w:afterAutospacing="0"/>
+              <w:ind w:right="0"/>
+              <w:cnfStyle w:val="000000000000" w:firstRow="0" w:lastRow="0" w:firstColumn="0" w:lastColumn="0" w:oddVBand="0" w:evenVBand="0" w:oddHBand="0" w:evenHBand="0" w:firstRowFirstColumn="0" w:firstRowLastColumn="0" w:lastRowFirstColumn="0" w:lastRowLastColumn="0"/>
+              <w:rPr>
+                <w:sz w:val="20"/>
+                <w:szCs w:val="20"/>
+              </w:rPr>
+            </w:pPr>
+            <w:r>
+              <w:rPr>
+                <w:sz w:val="20"/>
+                <w:szCs w:val="20"/>
+              </w:rPr>
+              <w:t>IAM (e.g., Okta, Azure AD)</w:t>
+            </w:r>
+            <w:r>
+              <w:rPr>
+                <w:sz w:val="20"/>
+                <w:szCs w:val="20"/>
+              </w:rPr>
+              <w:t xml:space="preserve">, </w:t>
+            </w:r>
+            <w:r>
+              <w:rPr>
+                <w:sz w:val="20"/>
+                <w:szCs w:val="20"/>
+              </w:rPr>
+              <w:t>Docs (Confluence)</w:t>
+            </w:r>
+            <w:r>
+              <w:rPr>
+                <w:sz w:val="20"/>
+                <w:szCs w:val="20"/>
+              </w:rPr>
+              <w:t xml:space="preserve">, </w:t>
+            </w:r>
+            <w:r>
+              <w:rPr>
+                <w:sz w:val="20"/>
+                <w:szCs w:val="20"/>
+              </w:rPr>
+              <w:t>CI/CD systems</w:t>
+            </w:r>
+            <w:r>
+              <w:rPr>
+                <w:sz w:val="20"/>
+                <w:szCs w:val="20"/>
+              </w:rPr>
+              <w:t xml:space="preserve">, </w:t>
+            </w:r>
+            <w:r>
+              <w:rPr>
+                <w:sz w:val="20"/>
+                <w:szCs w:val="20"/>
+              </w:rPr>
+              <w:t>V</w:t>
+            </w:r>
+            <w:r>
+              <w:rPr>
+                <w:sz w:val="20"/>
+                <w:szCs w:val="20"/>
+              </w:rPr>
+              <w:t xml:space="preserve">ersion Control </w:t>
+            </w:r>
+            <w:r>
+              <w:rPr>
+                <w:sz w:val="20"/>
+                <w:szCs w:val="20"/>
+              </w:rPr>
+              <w:t>(GitHub)</w:t>
+            </w:r>
+          </w:p>
+        </w:tc>
+        <w:tc>
+          <w:tcPr>
+            <w:tcW w:w="0" w:type="auto"/>
+            <w:hideMark/>
+          </w:tcPr>
+          <w:p>
+            <w:pPr>
+              <w:spacing w:before="60" w:beforeAutospacing="0" w:after="0" w:afterAutospacing="0"/>
+              <w:ind w:right="0"/>
+              <w:cnfStyle w:val="000000000000" w:firstRow="0" w:lastRow="0" w:firstColumn="0" w:lastColumn="0" w:oddVBand="0" w:evenVBand="0" w:oddHBand="0" w:evenHBand="0" w:firstRowFirstColumn="0" w:firstRowLastColumn="0" w:lastRowFirstColumn="0" w:lastRowLastColumn="0"/>
+              <w:rPr>
+                <w:sz w:val="20"/>
+                <w:szCs w:val="20"/>
+              </w:rPr>
+            </w:pPr>
+            <w:r>
+              <w:rPr>
+                <w:sz w:val="20"/>
+                <w:szCs w:val="20"/>
+              </w:rPr>
+              <w:t>Distributed execution units that fulfill parts of onboarding flows</w:t>
+            </w:r>
+          </w:p>
+        </w:tc>
+      </w:tr>
+      <w:tr>
+        <w:tc>
+          <w:tcPr>
+            <w:cnfStyle w:val="001000000000" w:firstRow="0" w:lastRow="0" w:firstColumn="1" w:lastColumn="0" w:oddVBand="0" w:evenVBand="0" w:oddHBand="0" w:evenHBand="0" w:firstRowFirstColumn="0" w:firstRowLastColumn="0" w:lastRowFirstColumn="0" w:lastRowLastColumn="0"/>
+            <w:tcW w:w="1615" w:type="dxa"/>
+            <w:hideMark/>
+          </w:tcPr>
+          <w:p>
+            <w:pPr>
+              <w:spacing w:before="60" w:beforeAutospacing="0" w:after="0" w:afterAutospacing="0"/>
+              <w:ind w:right="0"/>
+              <w:rPr>
+                <w:sz w:val="20"/>
+                <w:szCs w:val="20"/>
+              </w:rPr>
+            </w:pPr>
+            <w:r>
+              <w:rPr>
+                <w:sz w:val="20"/>
+                <w:szCs w:val="20"/>
+              </w:rPr>
+              <w:t>API Gateway</w:t>
+            </w:r>
+          </w:p>
+        </w:tc>
+        <w:tc>
+          <w:tcPr>
+            <w:tcW w:w="4312" w:type="dxa"/>
+            <w:hideMark/>
+          </w:tcPr>
+          <w:p>
+            <w:pPr>
+              <w:spacing w:before="60" w:beforeAutospacing="0" w:after="0" w:afterAutospacing="0"/>
+              <w:ind w:right="0"/>
+              <w:cnfStyle w:val="000000000000" w:firstRow="0" w:lastRow="0" w:firstColumn="0" w:lastColumn="0" w:oddVBand="0" w:evenVBand="0" w:oddHBand="0" w:evenHBand="0" w:firstRowFirstColumn="0" w:firstRowLastColumn="0" w:lastRowFirstColumn="0" w:lastRowLastColumn="0"/>
+              <w:rPr>
+                <w:sz w:val="20"/>
+                <w:szCs w:val="20"/>
+              </w:rPr>
+            </w:pPr>
+            <w:r>
+              <w:rPr>
+                <w:sz w:val="20"/>
+                <w:szCs w:val="20"/>
+              </w:rPr>
+              <w:t>Docker API</w:t>
+            </w:r>
+            <w:r>
+              <w:rPr>
+                <w:sz w:val="20"/>
+                <w:szCs w:val="20"/>
+              </w:rPr>
+              <w:t xml:space="preserve">, </w:t>
+            </w:r>
+            <w:r>
+              <w:rPr>
+                <w:sz w:val="20"/>
+                <w:szCs w:val="20"/>
+              </w:rPr>
+              <w:t>IDE Config</w:t>
+            </w:r>
+            <w:r>
+              <w:rPr>
+                <w:sz w:val="20"/>
+                <w:szCs w:val="20"/>
+              </w:rPr>
+              <w:t>,</w:t>
+            </w:r>
+            <w:r>
+              <w:rPr>
+                <w:sz w:val="20"/>
+                <w:szCs w:val="20"/>
+              </w:rPr>
+              <w:t xml:space="preserve"> Infra-as-Code </w:t>
+            </w:r>
+          </w:p>
+        </w:tc>
+        <w:tc>
+          <w:tcPr>
+            <w:tcW w:w="0" w:type="auto"/>
+            <w:hideMark/>
+          </w:tcPr>
+          <w:p>
+            <w:pPr>
+              <w:spacing w:before="60" w:beforeAutospacing="0" w:after="0" w:afterAutospacing="0"/>
+              <w:ind w:right="0"/>
+              <w:cnfStyle w:val="000000000000" w:firstRow="0" w:lastRow="0" w:firstColumn="0" w:lastColumn="0" w:oddVBand="0" w:evenVBand="0" w:oddHBand="0" w:evenHBand="0" w:firstRowFirstColumn="0" w:firstRowLastColumn="0" w:lastRowFirstColumn="0" w:lastRowLastColumn="0"/>
+              <w:rPr>
+                <w:sz w:val="20"/>
+                <w:szCs w:val="20"/>
+              </w:rPr>
+            </w:pPr>
+            <w:r>
+              <w:rPr>
+                <w:sz w:val="20"/>
+                <w:szCs w:val="20"/>
+              </w:rPr>
+              <w:t>A</w:t>
+            </w:r>
+            <w:r>
+              <w:rPr>
+                <w:sz w:val="20"/>
+                <w:szCs w:val="20"/>
+              </w:rPr>
+              <w:t xml:space="preserve">ction execution </w:t>
+            </w:r>
+          </w:p>
+        </w:tc>
+      </w:tr>
+      <w:tr>
+        <w:tc>
+          <w:tcPr>
+            <w:cnfStyle w:val="001000000000" w:firstRow="0" w:lastRow="0" w:firstColumn="1" w:lastColumn="0" w:oddVBand="0" w:evenVBand="0" w:oddHBand="0" w:evenHBand="0" w:firstRowFirstColumn="0" w:firstRowLastColumn="0" w:lastRowFirstColumn="0" w:lastRowLastColumn="0"/>
+            <w:tcW w:w="1615" w:type="dxa"/>
+            <w:hideMark/>
+          </w:tcPr>
+          <w:p>
+            <w:pPr>
+              <w:spacing w:before="60" w:beforeAutospacing="0" w:after="0" w:afterAutospacing="0"/>
+              <w:ind w:right="0"/>
+              <w:rPr>
+                <w:sz w:val="20"/>
+                <w:szCs w:val="20"/>
+              </w:rPr>
+            </w:pPr>
+            <w:r>
+              <w:rPr>
+                <w:sz w:val="20"/>
+                <w:szCs w:val="20"/>
+              </w:rPr>
+              <w:t xml:space="preserve">Docker </w:t>
+            </w:r>
+          </w:p>
+        </w:tc>
+        <w:tc>
+          <w:tcPr>
+            <w:tcW w:w="4312" w:type="dxa"/>
+            <w:hideMark/>
+          </w:tcPr>
+          <w:p>
+            <w:pPr>
+              <w:spacing w:before="60" w:beforeAutospacing="0" w:after="0" w:afterAutospacing="0"/>
+              <w:ind w:right="0"/>
+              <w:cnfStyle w:val="000000000000" w:firstRow="0" w:lastRow="0" w:firstColumn="0" w:lastColumn="0" w:oddVBand="0" w:evenVBand="0" w:oddHBand="0" w:evenHBand="0" w:firstRowFirstColumn="0" w:firstRowLastColumn="0" w:lastRowFirstColumn="0" w:lastRowLastColumn="0"/>
+              <w:rPr>
+                <w:sz w:val="20"/>
+                <w:szCs w:val="20"/>
+              </w:rPr>
+            </w:pPr>
+            <w:r>
+              <w:rPr>
+                <w:sz w:val="20"/>
+                <w:szCs w:val="20"/>
+              </w:rPr>
+              <w:t>Docker Registry</w:t>
+            </w:r>
+            <w:r>
+              <w:rPr>
+                <w:sz w:val="20"/>
+                <w:szCs w:val="20"/>
+              </w:rPr>
+              <w:t xml:space="preserve">, </w:t>
+            </w:r>
+            <w:r>
+              <w:rPr>
+                <w:sz w:val="20"/>
+                <w:szCs w:val="20"/>
+              </w:rPr>
+              <w:t>Image templates</w:t>
+            </w:r>
+          </w:p>
+        </w:tc>
+        <w:tc>
+          <w:tcPr>
+            <w:tcW w:w="0" w:type="auto"/>
+            <w:hideMark/>
+          </w:tcPr>
+          <w:p>
+            <w:pPr>
+              <w:spacing w:before="60" w:beforeAutospacing="0" w:after="0" w:afterAutospacing="0"/>
+              <w:ind w:right="0"/>
+              <w:cnfStyle w:val="000000000000" w:firstRow="0" w:lastRow="0" w:firstColumn="0" w:lastColumn="0" w:oddVBand="0" w:evenVBand="0" w:oddHBand="0" w:evenHBand="0" w:firstRowFirstColumn="0" w:firstRowLastColumn="0" w:lastRowFirstColumn="0" w:lastRowLastColumn="0"/>
+              <w:rPr>
+                <w:sz w:val="20"/>
+                <w:szCs w:val="20"/>
+              </w:rPr>
+            </w:pPr>
+            <w:r>
+              <w:rPr>
+                <w:sz w:val="20"/>
+                <w:szCs w:val="20"/>
+              </w:rPr>
+              <w:t>Spins up dev containers</w:t>
+            </w:r>
+          </w:p>
+        </w:tc>
+      </w:tr>
+      <w:tr>
+        <w:tc>
+          <w:tcPr>
+            <w:cnfStyle w:val="001000000000" w:firstRow="0" w:lastRow="0" w:firstColumn="1" w:lastColumn="0" w:oddVBand="0" w:evenVBand="0" w:oddHBand="0" w:evenHBand="0" w:firstRowFirstColumn="0" w:firstRowLastColumn="0" w:lastRowFirstColumn="0" w:lastRowLastColumn="0"/>
+            <w:tcW w:w="1615" w:type="dxa"/>
+            <w:hideMark/>
+          </w:tcPr>
+          <w:p>
+            <w:pPr>
+              <w:spacing w:before="60" w:beforeAutospacing="0" w:after="0" w:afterAutospacing="0"/>
+              <w:ind w:right="0"/>
+              <w:rPr>
+                <w:sz w:val="20"/>
+                <w:szCs w:val="20"/>
+              </w:rPr>
+            </w:pPr>
+            <w:r>
+              <w:rPr>
+                <w:sz w:val="20"/>
+                <w:szCs w:val="20"/>
+              </w:rPr>
+              <w:t>IDE Config</w:t>
+            </w:r>
+          </w:p>
+        </w:tc>
+        <w:tc>
+          <w:tcPr>
+            <w:tcW w:w="4312" w:type="dxa"/>
+            <w:hideMark/>
+          </w:tcPr>
+          <w:p>
+            <w:pPr>
+              <w:spacing w:before="60" w:beforeAutospacing="0" w:after="0" w:afterAutospacing="0"/>
+              <w:ind w:right="0"/>
+              <w:cnfStyle w:val="000000000000" w:firstRow="0" w:lastRow="0" w:firstColumn="0" w:lastColumn="0" w:oddVBand="0" w:evenVBand="0" w:oddHBand="0" w:evenHBand="0" w:firstRowFirstColumn="0" w:firstRowLastColumn="0" w:lastRowFirstColumn="0" w:lastRowLastColumn="0"/>
+              <w:rPr>
+                <w:sz w:val="20"/>
+                <w:szCs w:val="20"/>
+              </w:rPr>
+            </w:pPr>
+            <w:r>
+              <w:rPr>
+                <w:sz w:val="20"/>
+                <w:szCs w:val="20"/>
+              </w:rPr>
+              <w:t>VSCode/JetBrains APIs</w:t>
+            </w:r>
+            <w:r>
+              <w:rPr>
+                <w:sz w:val="20"/>
+                <w:szCs w:val="20"/>
+              </w:rPr>
+              <w:t xml:space="preserve">, </w:t>
+            </w:r>
+            <w:r>
+              <w:rPr>
+                <w:sz w:val="20"/>
+                <w:szCs w:val="20"/>
+              </w:rPr>
+              <w:t>Plugin templates</w:t>
+            </w:r>
+          </w:p>
+        </w:tc>
+        <w:tc>
+          <w:tcPr>
+            <w:tcW w:w="0" w:type="auto"/>
+            <w:hideMark/>
+          </w:tcPr>
+          <w:p>
+            <w:pPr>
+              <w:spacing w:before="60" w:beforeAutospacing="0" w:after="0" w:afterAutospacing="0"/>
+              <w:ind w:right="0"/>
+              <w:cnfStyle w:val="000000000000" w:firstRow="0" w:lastRow="0" w:firstColumn="0" w:lastColumn="0" w:oddVBand="0" w:evenVBand="0" w:oddHBand="0" w:evenHBand="0" w:firstRowFirstColumn="0" w:firstRowLastColumn="0" w:lastRowFirstColumn="0" w:lastRowLastColumn="0"/>
+              <w:rPr>
+                <w:sz w:val="20"/>
+                <w:szCs w:val="20"/>
+              </w:rPr>
+            </w:pPr>
+            <w:r>
+              <w:rPr>
+                <w:sz w:val="20"/>
+                <w:szCs w:val="20"/>
+              </w:rPr>
+              <w:t>Automates dev environment</w:t>
+            </w:r>
+            <w:r>
+              <w:rPr>
+                <w:sz w:val="20"/>
+                <w:szCs w:val="20"/>
+              </w:rPr>
+              <w:t xml:space="preserve"> setup</w:t>
+            </w:r>
+          </w:p>
+        </w:tc>
+      </w:tr>
+      <w:tr>
+        <w:tc>
+          <w:tcPr>
+            <w:cnfStyle w:val="001000000000" w:firstRow="0" w:lastRow="0" w:firstColumn="1" w:lastColumn="0" w:oddVBand="0" w:evenVBand="0" w:oddHBand="0" w:evenHBand="0" w:firstRowFirstColumn="0" w:firstRowLastColumn="0" w:lastRowFirstColumn="0" w:lastRowLastColumn="0"/>
+            <w:tcW w:w="1615" w:type="dxa"/>
+            <w:hideMark/>
+          </w:tcPr>
+          <w:p>
+            <w:pPr>
+              <w:spacing w:before="60" w:beforeAutospacing="0" w:after="0" w:afterAutospacing="0"/>
+              <w:ind w:right="0"/>
+              <w:rPr>
+                <w:sz w:val="20"/>
+                <w:szCs w:val="20"/>
+              </w:rPr>
+            </w:pPr>
+            <w:r>
+              <w:rPr>
+                <w:sz w:val="20"/>
+                <w:szCs w:val="20"/>
+              </w:rPr>
+              <w:t>Infra as Code</w:t>
+            </w:r>
+          </w:p>
+        </w:tc>
+        <w:tc>
+          <w:tcPr>
+            <w:tcW w:w="4312" w:type="dxa"/>
+            <w:hideMark/>
+          </w:tcPr>
+          <w:p>
+            <w:pPr>
+              <w:spacing w:before="60" w:beforeAutospacing="0" w:after="0" w:afterAutospacing="0"/>
+              <w:ind w:right="0"/>
+              <w:cnfStyle w:val="000000000000" w:firstRow="0" w:lastRow="0" w:firstColumn="0" w:lastColumn="0" w:oddVBand="0" w:evenVBand="0" w:oddHBand="0" w:evenHBand="0" w:firstRowFirstColumn="0" w:firstRowLastColumn="0" w:lastRowFirstColumn="0" w:lastRowLastColumn="0"/>
+              <w:rPr>
+                <w:sz w:val="20"/>
+                <w:szCs w:val="20"/>
+              </w:rPr>
+            </w:pPr>
+            <w:r>
+              <w:rPr>
+                <w:sz w:val="20"/>
+                <w:szCs w:val="20"/>
+              </w:rPr>
+              <w:t>Terraform</w:t>
+            </w:r>
+            <w:r>
+              <w:rPr>
+                <w:sz w:val="20"/>
+                <w:szCs w:val="20"/>
+              </w:rPr>
+              <w:t xml:space="preserve">, </w:t>
+            </w:r>
+            <w:r>
+              <w:rPr>
+                <w:sz w:val="20"/>
+                <w:szCs w:val="20"/>
+              </w:rPr>
+              <w:t>Cloud provider (OCI, AWS, etc.)</w:t>
+            </w:r>
+          </w:p>
+        </w:tc>
+        <w:tc>
+          <w:tcPr>
+            <w:tcW w:w="0" w:type="auto"/>
+            <w:hideMark/>
+          </w:tcPr>
+          <w:p>
+            <w:pPr>
+              <w:spacing w:before="60" w:beforeAutospacing="0" w:after="0" w:afterAutospacing="0"/>
+              <w:ind w:right="0"/>
+              <w:cnfStyle w:val="000000000000" w:firstRow="0" w:lastRow="0" w:firstColumn="0" w:lastColumn="0" w:oddVBand="0" w:evenVBand="0" w:oddHBand="0" w:evenHBand="0" w:firstRowFirstColumn="0" w:firstRowLastColumn="0" w:lastRowFirstColumn="0" w:lastRowLastColumn="0"/>
+              <w:rPr>
+                <w:sz w:val="20"/>
+                <w:szCs w:val="20"/>
+              </w:rPr>
+            </w:pPr>
+            <w:r>
+              <w:rPr>
+                <w:sz w:val="20"/>
+                <w:szCs w:val="20"/>
+              </w:rPr>
+              <w:t>P</w:t>
+            </w:r>
+            <w:r>
+              <w:rPr>
+                <w:sz w:val="20"/>
+                <w:szCs w:val="20"/>
+              </w:rPr>
+              <w:t xml:space="preserve">rovision cloud resources </w:t>
+            </w:r>
+          </w:p>
+        </w:tc>
+      </w:tr>
+      <w:tr>
+        <w:tc>
+          <w:tcPr>
+            <w:cnfStyle w:val="001000000000" w:firstRow="0" w:lastRow="0" w:firstColumn="1" w:lastColumn="0" w:oddVBand="0" w:evenVBand="0" w:oddHBand="0" w:evenHBand="0" w:firstRowFirstColumn="0" w:firstRowLastColumn="0" w:lastRowFirstColumn="0" w:lastRowLastColumn="0"/>
+            <w:tcW w:w="1615" w:type="dxa"/>
+            <w:hideMark/>
+          </w:tcPr>
+          <w:p>
+            <w:pPr>
+              <w:spacing w:before="60" w:beforeAutospacing="0" w:after="0" w:afterAutospacing="0"/>
+              <w:ind w:right="0"/>
+              <w:rPr>
+                <w:sz w:val="20"/>
+                <w:szCs w:val="20"/>
+              </w:rPr>
+            </w:pPr>
+            <w:r>
+              <w:rPr>
+                <w:sz w:val="20"/>
+                <w:szCs w:val="20"/>
+              </w:rPr>
+              <w:t>IAM (Groups)</w:t>
+            </w:r>
+          </w:p>
+        </w:tc>
+        <w:tc>
+          <w:tcPr>
+            <w:tcW w:w="4312" w:type="dxa"/>
+            <w:hideMark/>
+          </w:tcPr>
+          <w:p>
+            <w:pPr>
+              <w:spacing w:before="60" w:beforeAutospacing="0" w:after="0" w:afterAutospacing="0"/>
+              <w:ind w:right="0"/>
+              <w:cnfStyle w:val="000000000000" w:firstRow="0" w:lastRow="0" w:firstColumn="0" w:lastColumn="0" w:oddVBand="0" w:evenVBand="0" w:oddHBand="0" w:evenHBand="0" w:firstRowFirstColumn="0" w:firstRowLastColumn="0" w:lastRowFirstColumn="0" w:lastRowLastColumn="0"/>
+              <w:rPr>
+                <w:sz w:val="20"/>
+                <w:szCs w:val="20"/>
+              </w:rPr>
+            </w:pPr>
+            <w:r>
+              <w:rPr>
+                <w:sz w:val="20"/>
+                <w:szCs w:val="20"/>
+              </w:rPr>
+              <w:t>Identity Provider APIs (Okta, AD, etc.)</w:t>
+            </w:r>
+          </w:p>
+        </w:tc>
+        <w:tc>
+          <w:tcPr>
+            <w:tcW w:w="0" w:type="auto"/>
+            <w:hideMark/>
+          </w:tcPr>
+          <w:p>
+            <w:pPr>
+              <w:spacing w:before="60" w:beforeAutospacing="0" w:after="0" w:afterAutospacing="0"/>
+              <w:ind w:right="0"/>
+              <w:cnfStyle w:val="000000000000" w:firstRow="0" w:lastRow="0" w:firstColumn="0" w:lastColumn="0" w:oddVBand="0" w:evenVBand="0" w:oddHBand="0" w:evenHBand="0" w:firstRowFirstColumn="0" w:firstRowLastColumn="0" w:lastRowFirstColumn="0" w:lastRowLastColumn="0"/>
+              <w:rPr>
+                <w:sz w:val="20"/>
+                <w:szCs w:val="20"/>
+              </w:rPr>
+            </w:pPr>
+            <w:r>
+              <w:rPr>
+                <w:sz w:val="20"/>
+                <w:szCs w:val="20"/>
+              </w:rPr>
+              <w:t xml:space="preserve">Grants access to systems </w:t>
+            </w:r>
+          </w:p>
+        </w:tc>
+      </w:tr>
+      <w:tr>
+        <w:tc>
+          <w:tcPr>
+            <w:cnfStyle w:val="001000000000" w:firstRow="0" w:lastRow="0" w:firstColumn="1" w:lastColumn="0" w:oddVBand="0" w:evenVBand="0" w:oddHBand="0" w:evenHBand="0" w:firstRowFirstColumn="0" w:firstRowLastColumn="0" w:lastRowFirstColumn="0" w:lastRowLastColumn="0"/>
+            <w:tcW w:w="1615" w:type="dxa"/>
+            <w:hideMark/>
+          </w:tcPr>
+          <w:p>
+            <w:pPr>
+              <w:spacing w:before="60" w:beforeAutospacing="0" w:after="0" w:afterAutospacing="0"/>
+              <w:ind w:right="0"/>
+              <w:rPr>
+                <w:sz w:val="20"/>
+                <w:szCs w:val="20"/>
+              </w:rPr>
+            </w:pPr>
+            <w:r>
+              <w:rPr>
+                <w:sz w:val="20"/>
+                <w:szCs w:val="20"/>
+              </w:rPr>
+              <w:t>Build Systems</w:t>
+            </w:r>
+          </w:p>
+        </w:tc>
+        <w:tc>
+          <w:tcPr>
+            <w:tcW w:w="4312" w:type="dxa"/>
+            <w:hideMark/>
+          </w:tcPr>
+          <w:p>
+            <w:pPr>
+              <w:spacing w:before="60" w:beforeAutospacing="0" w:after="0" w:afterAutospacing="0"/>
+              <w:ind w:right="0"/>
+              <w:cnfStyle w:val="000000000000" w:firstRow="0" w:lastRow="0" w:firstColumn="0" w:lastColumn="0" w:oddVBand="0" w:evenVBand="0" w:oddHBand="0" w:evenHBand="0" w:firstRowFirstColumn="0" w:firstRowLastColumn="0" w:lastRowFirstColumn="0" w:lastRowLastColumn="0"/>
+              <w:rPr>
+                <w:sz w:val="20"/>
+                <w:szCs w:val="20"/>
+              </w:rPr>
+            </w:pPr>
+            <w:r>
+              <w:rPr>
+                <w:sz w:val="20"/>
+                <w:szCs w:val="20"/>
+              </w:rPr>
+              <w:t>CI/CD platforms (Jenkins)</w:t>
+            </w:r>
+            <w:r>
+              <w:rPr>
+                <w:sz w:val="20"/>
+                <w:szCs w:val="20"/>
+              </w:rPr>
+              <w:t xml:space="preserve">, </w:t>
+            </w:r>
+            <w:r>
+              <w:rPr>
+                <w:sz w:val="20"/>
+                <w:szCs w:val="20"/>
+              </w:rPr>
+              <w:t>Job templates</w:t>
+            </w:r>
+          </w:p>
+        </w:tc>
+        <w:tc>
+          <w:tcPr>
+            <w:tcW w:w="0" w:type="auto"/>
+            <w:hideMark/>
+          </w:tcPr>
+          <w:p>
+            <w:pPr>
+              <w:spacing w:before="60" w:beforeAutospacing="0" w:after="0" w:afterAutospacing="0"/>
+              <w:ind w:right="0"/>
+              <w:cnfStyle w:val="000000000000" w:firstRow="0" w:lastRow="0" w:firstColumn="0" w:lastColumn="0" w:oddVBand="0" w:evenVBand="0" w:oddHBand="0" w:evenHBand="0" w:firstRowFirstColumn="0" w:firstRowLastColumn="0" w:lastRowFirstColumn="0" w:lastRowLastColumn="0"/>
+              <w:rPr>
+                <w:sz w:val="20"/>
+                <w:szCs w:val="20"/>
+              </w:rPr>
+            </w:pPr>
+            <w:r>
+              <w:rPr>
+                <w:sz w:val="20"/>
+                <w:szCs w:val="20"/>
+              </w:rPr>
+              <w:t>Onboards to pipelines and alerts</w:t>
+            </w:r>
+          </w:p>
+        </w:tc>
+      </w:tr>
+    </w:tbl>
+    <w:p>
+      <w:r>
+        <w:pict w14:anchorId="34B7B41E">
+          <v:rect id="_x0000_i1044" style="width:0;height:1.5pt" o:hralign="center" o:hrstd="t" o:hr="t" fillcolor="#a0a0a0" stroked="f"/>
+        </w:pict>
       </w:r>
     </w:p>
     <w:p>
-      <w:r>
-        <w:t xml:space="preserve">World class products are </w:t>
-      </w:r>
-      <w:proofErr w:type="gramStart"/>
-      <w:r>
-        <w:t>built in world class</w:t>
-      </w:r>
-      <w:proofErr w:type="gramEnd"/>
-      <w:r>
-        <w:t xml:space="preserve"> factories</w:t>
-      </w:r>
-      <w:r>
-        <w:t xml:space="preserve">. </w:t>
-      </w:r>
-      <w:r>
-        <w:t>Project Helix</w:t>
-      </w:r>
-      <w:r>
-        <w:t xml:space="preserve"> is not </w:t>
-      </w:r>
-      <w:r>
-        <w:t xml:space="preserve">just a </w:t>
-      </w:r>
-      <w:r>
-        <w:t xml:space="preserve">tooling cleanup — it's a </w:t>
-      </w:r>
-      <w:r>
-        <w:t xml:space="preserve">world class factory for </w:t>
-      </w:r>
-      <w:r>
-        <w:t>develop</w:t>
-      </w:r>
-      <w:r>
-        <w:t>ing world class software services</w:t>
-      </w:r>
-      <w:r>
-        <w:t xml:space="preserve">. </w:t>
+      <w:pPr>
+        <w:pStyle w:val="Heading1"/>
+      </w:pPr>
+      <w:bookmarkStart w:id="8" w:name="_Toc199447153"/>
+      <w:r>
+        <w:t>Let’s get to work</w:t>
+      </w:r>
+      <w:bookmarkEnd w:id="8"/>
+      <w:r>
+        <w:t>!</w:t>
       </w:r>
     </w:p>
     <w:p>
       <w:r>
-        <w:t>With AI as our engine, and developer experience as our North Star, we will build the most productive, joyful software development platform in the industry.</w:t>
-      </w:r>
-    </w:p>
-    <w:p>
-      <w:pPr>
-        <w:pStyle w:val="NormalWeb"/>
-        <w:spacing w:before="60" w:beforeAutospacing="0" w:after="120" w:afterAutospacing="0"/>
-        <w:ind w:right="0"/>
-      </w:pPr>
+        <w:t xml:space="preserve">World class products are </w:t>
+      </w:r>
+      <w:r>
+        <w:t>engineered</w:t>
+      </w:r>
+      <w:r>
+        <w:t xml:space="preserve"> in world class factories</w:t>
+      </w:r>
+      <w:r>
+        <w:t xml:space="preserve">. </w:t>
+      </w:r>
+      <w:r>
+        <w:t>Helix</w:t>
+      </w:r>
+      <w:r>
+        <w:t xml:space="preserve"> is not </w:t>
+      </w:r>
+      <w:r>
+        <w:t xml:space="preserve">just a </w:t>
+      </w:r>
+      <w:r>
+        <w:t xml:space="preserve">tooling cleanup — it's a </w:t>
+      </w:r>
+      <w:r>
+        <w:t>world class</w:t>
+      </w:r>
+      <w:r>
+        <w:t>, intelligent, integrated</w:t>
+      </w:r>
+      <w:r>
+        <w:t xml:space="preserve"> </w:t>
+      </w:r>
+      <w:r>
+        <w:t>foundry</w:t>
+      </w:r>
+      <w:r>
+        <w:t xml:space="preserve"> for </w:t>
+      </w:r>
+      <w:r>
+        <w:t>develop</w:t>
+      </w:r>
+      <w:r>
+        <w:t>ing world class services</w:t>
+      </w:r>
+      <w:r>
+        <w:t xml:space="preserve">. </w:t>
+      </w:r>
+      <w:r>
+        <w:t>Let’s go!</w:t>
+      </w:r>
     </w:p>
     <w:sectPr>
       <w:headerReference w:type="even" r:id="rId9"/>
@@ -4823,12 +6154,17 @@
 <w:numbering xmlns:wpc="http://schemas.microsoft.com/office/word/2010/wordprocessingCanvas" xmlns:cx="http://schemas.microsoft.com/office/drawing/2014/chartex" xmlns:cx1="http://schemas.microsoft.com/office/drawing/2015/9/8/chartex" xmlns:cx2="http://schemas.microsoft.com/office/drawing/2015/10/21/chartex" xmlns:cx3="http://schemas.microsoft.com/office/drawing/2016/5/9/chartex" xmlns:cx4="http://schemas.microsoft.com/office/drawing/2016/5/10/chartex" xmlns:cx5="http://schemas.microsoft.com/office/drawing/2016/5/11/chartex" xmlns:cx6="http://schemas.microsoft.com/office/drawing/2016/5/12/chartex" xmlns:cx7="http://schemas.microsoft.com/office/drawing/2016/5/13/chartex" xmlns:cx8="http://schemas.microsoft.com/office/drawing/2016/5/14/chartex" xmlns:mc="http://schemas.openxmlformats.org/markup-compatibility/2006" xmlns:aink="http://schemas.microsoft.com/office/drawing/2016/ink" xmlns:am3d="http://schemas.microsoft.com/office/drawing/2017/model3d" xmlns:o="urn:schemas-microsoft-com:office:office" xmlns:oel="http://schemas.microsoft.com/office/2019/extlst" xmlns:r="http://schemas.openxmlformats.org/officeDocument/2006/relationships" xmlns:m="http://schemas.openxmlformats.org/officeDocument/2006/math" xmlns:v="urn:schemas-microsoft-com:vml" xmlns:wp14="http://schemas.microsoft.com/office/word/2010/wordprocessingDrawing" xmlns:wp="http://schemas.openxmlformats.org/drawingml/2006/wordprocessingDrawing" xmlns:w10="urn:schemas-microsoft-com:office:word" xmlns:w="http://schemas.openxmlformats.org/wordprocessingml/2006/main" xmlns:w14="http://schemas.microsoft.com/office/word/2010/wordml" xmlns:w15="http://schemas.microsoft.com/office/word/2012/wordml" xmlns:w16cex="http://schemas.microsoft.com/office/word/2018/wordml/cex" xmlns:w16cid="http://schemas.microsoft.com/office/word/2016/wordml/cid" xmlns:w16="http://schemas.microsoft.com/office/word/2018/wordml" xmlns:w16sdtdh="http://schemas.microsoft.com/office/word/2020/wordml/sdtdatahash" xmlns:w16se="http://schemas.microsoft.com/office/word/2015/wordml/symex" xmlns:wpg="http://schemas.microsoft.com/office/word/2010/wordprocessingGroup" xmlns:wpi="http://schemas.microsoft.com/office/word/2010/wordprocessingInk" xmlns:wne="http://schemas.microsoft.com/office/word/2006/wordml" xmlns:wps="http://schemas.microsoft.com/office/word/2010/wordprocessingShape" mc:Ignorable="w14 w15 w16se w16cid w16 w16cex w16sdtdh wp14">
   <w:numPicBullet w:numPicBulletId="0">
     <w:pict>
-      <v:rect id="_x0000_i1075" style="width:0;height:1.5pt" o:hralign="center" o:bullet="t" o:hrstd="t" o:hr="t" fillcolor="#a0a0a0" stroked="f"/>
+      <v:rect id="_x0000_i1117" style="width:0;height:1.5pt" o:hralign="center" o:bullet="t" o:hrstd="t" o:hr="t" fillcolor="#a0a0a0" stroked="f"/>
     </w:pict>
   </w:numPicBullet>
   <w:numPicBullet w:numPicBulletId="1">
     <w:pict>
-      <v:rect id="_x0000_i1076" style="width:0;height:1.5pt" o:hralign="center" o:bullet="t" o:hrstd="t" o:hr="t" fillcolor="#a0a0a0" stroked="f"/>
+      <v:rect id="_x0000_i1118" style="width:0;height:1.5pt" o:hralign="center" o:bullet="t" o:hrstd="t" o:hr="t" fillcolor="#a0a0a0" stroked="f"/>
+    </w:pict>
+  </w:numPicBullet>
+  <w:numPicBullet w:numPicBulletId="2">
+    <w:pict>
+      <v:rect id="_x0000_i1119" style="width:0;height:1.5pt" o:hralign="center" o:bullet="t" o:hrstd="t" o:hr="t" fillcolor="#a0a0a0" stroked="f"/>
     </w:pict>
   </w:numPicBullet>
   <w:abstractNum w:abstractNumId="0" w15:restartNumberingAfterBreak="0">
